--- a/Penilaian mandiri (Restoran CI-4).docx
+++ b/Penilaian mandiri (Restoran CI-4).docx
@@ -5996,10 +5996,7 @@
           </w:tcPr>
           <w:p>
             <w:r>
-              <w:t xml:space="preserve">Aplikasi Restoran CI4 – </w:t>
-            </w:r>
-            <w:r>
-              <w:t>SQL Select</w:t>
+              <w:t>Aplikasi Restoran CI4 – SQL Select</w:t>
             </w:r>
           </w:p>
         </w:tc>
@@ -6072,7 +6069,10 @@
         </w:numPr>
       </w:pPr>
       <w:r>
-        <w:t>Menampilkan order menggunakan query builder</w:t>
+        <w:t xml:space="preserve">Menampilkan </w:t>
+      </w:r>
+      <w:r>
+        <w:t>data order di table order</w:t>
       </w:r>
     </w:p>
     <w:p>
@@ -6174,10 +6174,7 @@
           </w:tcPr>
           <w:p>
             <w:r>
-              <w:t xml:space="preserve">Aplikasi Restoran CI4 – </w:t>
-            </w:r>
-            <w:r>
-              <w:t>Paging</w:t>
+              <w:t>Aplikasi Restoran CI4 – Paging</w:t>
             </w:r>
           </w:p>
         </w:tc>

--- a/Penilaian mandiri (Restoran CI-4).docx
+++ b/Penilaian mandiri (Restoran CI-4).docx
@@ -139,7 +139,7 @@
         <w:pStyle w:val="ListParagraph"/>
         <w:numPr>
           <w:ilvl w:val="0"/>
-          <w:numId w:val="6"/>
+          <w:numId w:val="1"/>
         </w:numPr>
       </w:pPr>
       <w:r>
@@ -151,7 +151,7 @@
         <w:pStyle w:val="ListParagraph"/>
         <w:numPr>
           <w:ilvl w:val="0"/>
-          <w:numId w:val="6"/>
+          <w:numId w:val="1"/>
         </w:numPr>
       </w:pPr>
       <w:r>
@@ -163,7 +163,7 @@
         <w:pStyle w:val="ListParagraph"/>
         <w:numPr>
           <w:ilvl w:val="0"/>
-          <w:numId w:val="6"/>
+          <w:numId w:val="1"/>
         </w:numPr>
       </w:pPr>
       <w:r>
@@ -334,7 +334,7 @@
         <w:pStyle w:val="ListParagraph"/>
         <w:numPr>
           <w:ilvl w:val="0"/>
-          <w:numId w:val="7"/>
+          <w:numId w:val="2"/>
         </w:numPr>
       </w:pPr>
       <w:r>
@@ -346,7 +346,7 @@
         <w:pStyle w:val="ListParagraph"/>
         <w:numPr>
           <w:ilvl w:val="0"/>
-          <w:numId w:val="7"/>
+          <w:numId w:val="2"/>
         </w:numPr>
       </w:pPr>
       <w:r>
@@ -532,7 +532,7 @@
         <w:pStyle w:val="ListParagraph"/>
         <w:numPr>
           <w:ilvl w:val="0"/>
-          <w:numId w:val="8"/>
+          <w:numId w:val="3"/>
         </w:numPr>
       </w:pPr>
       <w:r>
@@ -544,7 +544,7 @@
         <w:pStyle w:val="ListParagraph"/>
         <w:numPr>
           <w:ilvl w:val="0"/>
-          <w:numId w:val="8"/>
+          <w:numId w:val="3"/>
         </w:numPr>
       </w:pPr>
       <w:r>
@@ -556,7 +556,7 @@
         <w:pStyle w:val="ListParagraph"/>
         <w:numPr>
           <w:ilvl w:val="0"/>
-          <w:numId w:val="8"/>
+          <w:numId w:val="3"/>
         </w:numPr>
       </w:pPr>
       <w:r>
@@ -725,7 +725,7 @@
         <w:pStyle w:val="ListParagraph"/>
         <w:numPr>
           <w:ilvl w:val="0"/>
-          <w:numId w:val="9"/>
+          <w:numId w:val="4"/>
         </w:numPr>
       </w:pPr>
       <w:r>
@@ -737,7 +737,7 @@
         <w:pStyle w:val="ListParagraph"/>
         <w:numPr>
           <w:ilvl w:val="0"/>
-          <w:numId w:val="9"/>
+          <w:numId w:val="4"/>
         </w:numPr>
       </w:pPr>
       <w:r>
@@ -749,7 +749,7 @@
         <w:pStyle w:val="ListParagraph"/>
         <w:numPr>
           <w:ilvl w:val="0"/>
-          <w:numId w:val="9"/>
+          <w:numId w:val="4"/>
         </w:numPr>
       </w:pPr>
       <w:r>
@@ -761,7 +761,7 @@
         <w:pStyle w:val="ListParagraph"/>
         <w:numPr>
           <w:ilvl w:val="0"/>
-          <w:numId w:val="9"/>
+          <w:numId w:val="4"/>
         </w:numPr>
       </w:pPr>
       <w:r>
@@ -929,7 +929,7 @@
         <w:pStyle w:val="ListParagraph"/>
         <w:numPr>
           <w:ilvl w:val="0"/>
-          <w:numId w:val="10"/>
+          <w:numId w:val="5"/>
         </w:numPr>
       </w:pPr>
       <w:r>
@@ -941,7 +941,7 @@
         <w:pStyle w:val="ListParagraph"/>
         <w:numPr>
           <w:ilvl w:val="0"/>
-          <w:numId w:val="10"/>
+          <w:numId w:val="5"/>
         </w:numPr>
       </w:pPr>
       <w:r>
@@ -953,7 +953,7 @@
         <w:pStyle w:val="ListParagraph"/>
         <w:numPr>
           <w:ilvl w:val="0"/>
-          <w:numId w:val="10"/>
+          <w:numId w:val="5"/>
         </w:numPr>
       </w:pPr>
       <w:r>
@@ -965,7 +965,7 @@
         <w:pStyle w:val="ListParagraph"/>
         <w:numPr>
           <w:ilvl w:val="0"/>
-          <w:numId w:val="10"/>
+          <w:numId w:val="5"/>
         </w:numPr>
       </w:pPr>
       <w:r>
@@ -1133,7 +1133,7 @@
         <w:pStyle w:val="ListParagraph"/>
         <w:numPr>
           <w:ilvl w:val="0"/>
-          <w:numId w:val="11"/>
+          <w:numId w:val="6"/>
         </w:numPr>
       </w:pPr>
       <w:r>
@@ -1145,7 +1145,7 @@
         <w:pStyle w:val="ListParagraph"/>
         <w:numPr>
           <w:ilvl w:val="0"/>
-          <w:numId w:val="11"/>
+          <w:numId w:val="6"/>
         </w:numPr>
       </w:pPr>
       <w:r>
@@ -1157,7 +1157,7 @@
         <w:pStyle w:val="ListParagraph"/>
         <w:numPr>
           <w:ilvl w:val="0"/>
-          <w:numId w:val="11"/>
+          <w:numId w:val="6"/>
         </w:numPr>
       </w:pPr>
       <w:r>
@@ -1326,7 +1326,7 @@
         <w:pStyle w:val="ListParagraph"/>
         <w:numPr>
           <w:ilvl w:val="0"/>
-          <w:numId w:val="13"/>
+          <w:numId w:val="8"/>
         </w:numPr>
       </w:pPr>
       <w:r>
@@ -1338,7 +1338,7 @@
         <w:pStyle w:val="ListParagraph"/>
         <w:numPr>
           <w:ilvl w:val="0"/>
-          <w:numId w:val="13"/>
+          <w:numId w:val="8"/>
         </w:numPr>
       </w:pPr>
       <w:r>
@@ -1350,7 +1350,7 @@
         <w:pStyle w:val="ListParagraph"/>
         <w:numPr>
           <w:ilvl w:val="0"/>
-          <w:numId w:val="13"/>
+          <w:numId w:val="8"/>
         </w:numPr>
       </w:pPr>
       <w:r>
@@ -1518,7 +1518,7 @@
         <w:pStyle w:val="ListParagraph"/>
         <w:numPr>
           <w:ilvl w:val="0"/>
-          <w:numId w:val="12"/>
+          <w:numId w:val="7"/>
         </w:numPr>
       </w:pPr>
       <w:r>
@@ -1530,7 +1530,7 @@
         <w:pStyle w:val="ListParagraph"/>
         <w:numPr>
           <w:ilvl w:val="0"/>
-          <w:numId w:val="12"/>
+          <w:numId w:val="7"/>
         </w:numPr>
       </w:pPr>
       <w:r>
@@ -1542,7 +1542,7 @@
         <w:pStyle w:val="ListParagraph"/>
         <w:numPr>
           <w:ilvl w:val="0"/>
-          <w:numId w:val="12"/>
+          <w:numId w:val="7"/>
         </w:numPr>
       </w:pPr>
       <w:r>
@@ -1711,7 +1711,7 @@
         <w:pStyle w:val="ListParagraph"/>
         <w:numPr>
           <w:ilvl w:val="0"/>
-          <w:numId w:val="14"/>
+          <w:numId w:val="9"/>
         </w:numPr>
       </w:pPr>
       <w:r>
@@ -1723,7 +1723,7 @@
         <w:pStyle w:val="ListParagraph"/>
         <w:numPr>
           <w:ilvl w:val="0"/>
-          <w:numId w:val="14"/>
+          <w:numId w:val="9"/>
         </w:numPr>
       </w:pPr>
       <w:r>
@@ -1891,7 +1891,7 @@
         <w:pStyle w:val="ListParagraph"/>
         <w:numPr>
           <w:ilvl w:val="0"/>
-          <w:numId w:val="15"/>
+          <w:numId w:val="10"/>
         </w:numPr>
       </w:pPr>
       <w:r>
@@ -1906,7 +1906,7 @@
         <w:pStyle w:val="ListParagraph"/>
         <w:numPr>
           <w:ilvl w:val="0"/>
-          <w:numId w:val="15"/>
+          <w:numId w:val="10"/>
         </w:numPr>
       </w:pPr>
       <w:r>
@@ -2074,7 +2074,7 @@
         <w:pStyle w:val="ListParagraph"/>
         <w:numPr>
           <w:ilvl w:val="0"/>
-          <w:numId w:val="16"/>
+          <w:numId w:val="11"/>
         </w:numPr>
       </w:pPr>
       <w:r>
@@ -2086,7 +2086,7 @@
         <w:pStyle w:val="ListParagraph"/>
         <w:numPr>
           <w:ilvl w:val="0"/>
-          <w:numId w:val="16"/>
+          <w:numId w:val="11"/>
         </w:numPr>
       </w:pPr>
       <w:r>
@@ -2258,7 +2258,7 @@
         <w:pStyle w:val="ListParagraph"/>
         <w:numPr>
           <w:ilvl w:val="0"/>
-          <w:numId w:val="17"/>
+          <w:numId w:val="12"/>
         </w:numPr>
       </w:pPr>
       <w:r>
@@ -2270,7 +2270,7 @@
         <w:pStyle w:val="ListParagraph"/>
         <w:numPr>
           <w:ilvl w:val="0"/>
-          <w:numId w:val="17"/>
+          <w:numId w:val="12"/>
         </w:numPr>
       </w:pPr>
       <w:r>
@@ -2282,7 +2282,7 @@
         <w:pStyle w:val="ListParagraph"/>
         <w:numPr>
           <w:ilvl w:val="0"/>
-          <w:numId w:val="17"/>
+          <w:numId w:val="12"/>
         </w:numPr>
       </w:pPr>
       <w:r>
@@ -2294,7 +2294,7 @@
         <w:pStyle w:val="ListParagraph"/>
         <w:numPr>
           <w:ilvl w:val="0"/>
-          <w:numId w:val="17"/>
+          <w:numId w:val="12"/>
         </w:numPr>
       </w:pPr>
       <w:r>
@@ -2462,7 +2462,7 @@
         <w:pStyle w:val="ListParagraph"/>
         <w:numPr>
           <w:ilvl w:val="0"/>
-          <w:numId w:val="18"/>
+          <w:numId w:val="13"/>
         </w:numPr>
       </w:pPr>
       <w:r>
@@ -2474,7 +2474,7 @@
         <w:pStyle w:val="ListParagraph"/>
         <w:numPr>
           <w:ilvl w:val="0"/>
-          <w:numId w:val="18"/>
+          <w:numId w:val="13"/>
         </w:numPr>
       </w:pPr>
       <w:r>
@@ -2642,7 +2642,7 @@
         <w:pStyle w:val="ListParagraph"/>
         <w:numPr>
           <w:ilvl w:val="0"/>
-          <w:numId w:val="19"/>
+          <w:numId w:val="14"/>
         </w:numPr>
       </w:pPr>
       <w:r>
@@ -2654,7 +2654,7 @@
         <w:pStyle w:val="ListParagraph"/>
         <w:numPr>
           <w:ilvl w:val="0"/>
-          <w:numId w:val="19"/>
+          <w:numId w:val="14"/>
         </w:numPr>
       </w:pPr>
       <w:r>
@@ -2666,7 +2666,7 @@
         <w:pStyle w:val="ListParagraph"/>
         <w:numPr>
           <w:ilvl w:val="0"/>
-          <w:numId w:val="19"/>
+          <w:numId w:val="14"/>
         </w:numPr>
       </w:pPr>
       <w:r>
@@ -2834,7 +2834,7 @@
         <w:pStyle w:val="ListParagraph"/>
         <w:numPr>
           <w:ilvl w:val="0"/>
-          <w:numId w:val="20"/>
+          <w:numId w:val="15"/>
         </w:numPr>
       </w:pPr>
       <w:r>
@@ -2846,7 +2846,7 @@
         <w:pStyle w:val="ListParagraph"/>
         <w:numPr>
           <w:ilvl w:val="0"/>
-          <w:numId w:val="20"/>
+          <w:numId w:val="15"/>
         </w:numPr>
       </w:pPr>
       <w:r>
@@ -3017,7 +3017,7 @@
         <w:pStyle w:val="ListParagraph"/>
         <w:numPr>
           <w:ilvl w:val="0"/>
-          <w:numId w:val="21"/>
+          <w:numId w:val="16"/>
         </w:numPr>
       </w:pPr>
       <w:r>
@@ -3029,7 +3029,7 @@
         <w:pStyle w:val="ListParagraph"/>
         <w:numPr>
           <w:ilvl w:val="0"/>
-          <w:numId w:val="21"/>
+          <w:numId w:val="16"/>
         </w:numPr>
       </w:pPr>
       <w:r>
@@ -3197,7 +3197,7 @@
         <w:pStyle w:val="ListParagraph"/>
         <w:numPr>
           <w:ilvl w:val="0"/>
-          <w:numId w:val="22"/>
+          <w:numId w:val="17"/>
         </w:numPr>
       </w:pPr>
       <w:r>
@@ -3209,7 +3209,7 @@
         <w:pStyle w:val="ListParagraph"/>
         <w:numPr>
           <w:ilvl w:val="0"/>
-          <w:numId w:val="22"/>
+          <w:numId w:val="17"/>
         </w:numPr>
       </w:pPr>
       <w:r>
@@ -3377,7 +3377,7 @@
         <w:pStyle w:val="ListParagraph"/>
         <w:numPr>
           <w:ilvl w:val="0"/>
-          <w:numId w:val="23"/>
+          <w:numId w:val="18"/>
         </w:numPr>
       </w:pPr>
       <w:r>
@@ -3392,7 +3392,7 @@
         <w:pStyle w:val="ListParagraph"/>
         <w:numPr>
           <w:ilvl w:val="0"/>
-          <w:numId w:val="23"/>
+          <w:numId w:val="18"/>
         </w:numPr>
       </w:pPr>
       <w:r>
@@ -3404,7 +3404,7 @@
         <w:pStyle w:val="ListParagraph"/>
         <w:numPr>
           <w:ilvl w:val="0"/>
-          <w:numId w:val="23"/>
+          <w:numId w:val="18"/>
         </w:numPr>
       </w:pPr>
       <w:r>
@@ -3416,7 +3416,7 @@
         <w:pStyle w:val="ListParagraph"/>
         <w:numPr>
           <w:ilvl w:val="0"/>
-          <w:numId w:val="23"/>
+          <w:numId w:val="18"/>
         </w:numPr>
       </w:pPr>
       <w:r>
@@ -3584,7 +3584,7 @@
         <w:pStyle w:val="ListParagraph"/>
         <w:numPr>
           <w:ilvl w:val="0"/>
-          <w:numId w:val="24"/>
+          <w:numId w:val="19"/>
         </w:numPr>
       </w:pPr>
       <w:r>
@@ -3596,7 +3596,7 @@
         <w:pStyle w:val="ListParagraph"/>
         <w:numPr>
           <w:ilvl w:val="0"/>
-          <w:numId w:val="24"/>
+          <w:numId w:val="19"/>
         </w:numPr>
       </w:pPr>
       <w:r>
@@ -3764,7 +3764,7 @@
         <w:pStyle w:val="ListParagraph"/>
         <w:numPr>
           <w:ilvl w:val="0"/>
-          <w:numId w:val="25"/>
+          <w:numId w:val="20"/>
         </w:numPr>
       </w:pPr>
       <w:r>
@@ -3932,7 +3932,7 @@
         <w:pStyle w:val="ListParagraph"/>
         <w:numPr>
           <w:ilvl w:val="0"/>
-          <w:numId w:val="26"/>
+          <w:numId w:val="21"/>
         </w:numPr>
       </w:pPr>
       <w:r>
@@ -4100,7 +4100,7 @@
         <w:pStyle w:val="ListParagraph"/>
         <w:numPr>
           <w:ilvl w:val="0"/>
-          <w:numId w:val="27"/>
+          <w:numId w:val="22"/>
         </w:numPr>
       </w:pPr>
       <w:r>
@@ -4112,7 +4112,7 @@
         <w:pStyle w:val="ListParagraph"/>
         <w:numPr>
           <w:ilvl w:val="0"/>
-          <w:numId w:val="27"/>
+          <w:numId w:val="22"/>
         </w:numPr>
       </w:pPr>
       <w:r>
@@ -4280,7 +4280,7 @@
         <w:pStyle w:val="ListParagraph"/>
         <w:numPr>
           <w:ilvl w:val="0"/>
-          <w:numId w:val="28"/>
+          <w:numId w:val="23"/>
         </w:numPr>
       </w:pPr>
       <w:r>
@@ -4295,7 +4295,7 @@
         <w:pStyle w:val="ListParagraph"/>
         <w:numPr>
           <w:ilvl w:val="0"/>
-          <w:numId w:val="28"/>
+          <w:numId w:val="23"/>
         </w:numPr>
       </w:pPr>
       <w:r>
@@ -4466,7 +4466,7 @@
         <w:pStyle w:val="ListParagraph"/>
         <w:numPr>
           <w:ilvl w:val="0"/>
-          <w:numId w:val="29"/>
+          <w:numId w:val="24"/>
         </w:numPr>
       </w:pPr>
       <w:r>
@@ -4481,7 +4481,7 @@
         <w:pStyle w:val="ListParagraph"/>
         <w:numPr>
           <w:ilvl w:val="0"/>
-          <w:numId w:val="29"/>
+          <w:numId w:val="24"/>
         </w:numPr>
       </w:pPr>
       <w:r>
@@ -4493,7 +4493,7 @@
         <w:pStyle w:val="ListParagraph"/>
         <w:numPr>
           <w:ilvl w:val="0"/>
-          <w:numId w:val="29"/>
+          <w:numId w:val="24"/>
         </w:numPr>
       </w:pPr>
       <w:r>
@@ -4661,7 +4661,7 @@
         <w:pStyle w:val="ListParagraph"/>
         <w:numPr>
           <w:ilvl w:val="0"/>
-          <w:numId w:val="30"/>
+          <w:numId w:val="25"/>
         </w:numPr>
       </w:pPr>
       <w:r>
@@ -4829,7 +4829,7 @@
         <w:pStyle w:val="ListParagraph"/>
         <w:numPr>
           <w:ilvl w:val="0"/>
-          <w:numId w:val="31"/>
+          <w:numId w:val="26"/>
         </w:numPr>
       </w:pPr>
       <w:r>
@@ -4998,7 +4998,7 @@
         <w:pStyle w:val="ListParagraph"/>
         <w:numPr>
           <w:ilvl w:val="0"/>
-          <w:numId w:val="32"/>
+          <w:numId w:val="27"/>
         </w:numPr>
       </w:pPr>
       <w:r>
@@ -5010,7 +5010,7 @@
         <w:pStyle w:val="ListParagraph"/>
         <w:numPr>
           <w:ilvl w:val="0"/>
-          <w:numId w:val="32"/>
+          <w:numId w:val="27"/>
         </w:numPr>
       </w:pPr>
       <w:r>
@@ -5178,7 +5178,7 @@
         <w:pStyle w:val="ListParagraph"/>
         <w:numPr>
           <w:ilvl w:val="0"/>
-          <w:numId w:val="33"/>
+          <w:numId w:val="28"/>
         </w:numPr>
       </w:pPr>
       <w:r>
@@ -5346,7 +5346,7 @@
         <w:pStyle w:val="ListParagraph"/>
         <w:numPr>
           <w:ilvl w:val="0"/>
-          <w:numId w:val="34"/>
+          <w:numId w:val="29"/>
         </w:numPr>
       </w:pPr>
       <w:r>
@@ -5358,7 +5358,7 @@
         <w:pStyle w:val="ListParagraph"/>
         <w:numPr>
           <w:ilvl w:val="0"/>
-          <w:numId w:val="34"/>
+          <w:numId w:val="29"/>
         </w:numPr>
       </w:pPr>
       <w:r>
@@ -5370,7 +5370,7 @@
         <w:pStyle w:val="ListParagraph"/>
         <w:numPr>
           <w:ilvl w:val="0"/>
-          <w:numId w:val="34"/>
+          <w:numId w:val="29"/>
         </w:numPr>
       </w:pPr>
       <w:r>
@@ -5539,7 +5539,7 @@
         <w:pStyle w:val="ListParagraph"/>
         <w:numPr>
           <w:ilvl w:val="0"/>
-          <w:numId w:val="35"/>
+          <w:numId w:val="30"/>
         </w:numPr>
       </w:pPr>
       <w:r>
@@ -5551,7 +5551,7 @@
         <w:pStyle w:val="ListParagraph"/>
         <w:numPr>
           <w:ilvl w:val="0"/>
-          <w:numId w:val="35"/>
+          <w:numId w:val="30"/>
         </w:numPr>
       </w:pPr>
       <w:r>
@@ -5714,7 +5714,7 @@
         <w:pStyle w:val="ListParagraph"/>
         <w:numPr>
           <w:ilvl w:val="0"/>
-          <w:numId w:val="36"/>
+          <w:numId w:val="31"/>
         </w:numPr>
       </w:pPr>
       <w:r>
@@ -5726,7 +5726,7 @@
         <w:pStyle w:val="ListParagraph"/>
         <w:numPr>
           <w:ilvl w:val="0"/>
-          <w:numId w:val="36"/>
+          <w:numId w:val="31"/>
         </w:numPr>
       </w:pPr>
       <w:r>
@@ -5889,7 +5889,7 @@
         <w:pStyle w:val="ListParagraph"/>
         <w:numPr>
           <w:ilvl w:val="0"/>
-          <w:numId w:val="37"/>
+          <w:numId w:val="32"/>
         </w:numPr>
       </w:pPr>
       <w:r>
@@ -5901,7 +5901,7 @@
         <w:pStyle w:val="ListParagraph"/>
         <w:numPr>
           <w:ilvl w:val="0"/>
-          <w:numId w:val="37"/>
+          <w:numId w:val="32"/>
         </w:numPr>
       </w:pPr>
       <w:r>
@@ -6065,7 +6065,7 @@
         <w:pStyle w:val="ListParagraph"/>
         <w:numPr>
           <w:ilvl w:val="0"/>
-          <w:numId w:val="38"/>
+          <w:numId w:val="33"/>
         </w:numPr>
       </w:pPr>
       <w:r>
@@ -6080,7 +6080,7 @@
         <w:pStyle w:val="ListParagraph"/>
         <w:numPr>
           <w:ilvl w:val="0"/>
-          <w:numId w:val="38"/>
+          <w:numId w:val="33"/>
         </w:numPr>
       </w:pPr>
       <w:r>
@@ -6243,11 +6243,893 @@
         <w:pStyle w:val="ListParagraph"/>
         <w:numPr>
           <w:ilvl w:val="0"/>
-          <w:numId w:val="39"/>
+          <w:numId w:val="34"/>
         </w:numPr>
       </w:pPr>
       <w:r>
         <w:t>Membuat paging di view order</w:t>
+      </w:r>
+    </w:p>
+    <w:p>
+      <w:pPr>
+        <w:pStyle w:val="ListParagraph"/>
+        <w:numPr>
+          <w:ilvl w:val="0"/>
+          <w:numId w:val="34"/>
+        </w:numPr>
+      </w:pPr>
+      <w:r>
+        <w:t>Membuat no nya urut sesuai halamannya</w:t>
+      </w:r>
+    </w:p>
+    <w:p>
+      <w:pPr>
+        <w:rPr>
+          <w:b/>
+          <w:bCs/>
+        </w:rPr>
+      </w:pPr>
+      <w:r>
+        <w:rPr>
+          <w:b/>
+          <w:bCs/>
+        </w:rPr>
+        <w:t>Saya Belum Mengerti</w:t>
+      </w:r>
+    </w:p>
+    <w:p>
+      <w:r>
+        <w:t xml:space="preserve">1. </w:t>
+      </w:r>
+    </w:p>
+    <w:p>
+      <w:r>
+        <w:t>2.</w:t>
+      </w:r>
+    </w:p>
+    <w:p/>
+    <w:tbl>
+      <w:tblPr>
+        <w:tblStyle w:val="TableGrid"/>
+        <w:tblW w:w="0" w:type="auto"/>
+        <w:tblLook w:val="04A0" w:firstRow="1" w:lastRow="0" w:firstColumn="1" w:lastColumn="0" w:noHBand="0" w:noVBand="1"/>
+      </w:tblPr>
+      <w:tblGrid>
+        <w:gridCol w:w="3969"/>
+        <w:gridCol w:w="1083"/>
+      </w:tblGrid>
+      <w:tr>
+        <w:tc>
+          <w:tcPr>
+            <w:tcW w:w="3969" w:type="dxa"/>
+            <w:shd w:val="clear" w:color="auto" w:fill="D9D9D9" w:themeFill="background1" w:themeFillShade="D9"/>
+          </w:tcPr>
+          <w:p>
+            <w:pPr>
+              <w:rPr>
+                <w:b/>
+                <w:bCs/>
+              </w:rPr>
+            </w:pPr>
+            <w:r>
+              <w:rPr>
+                <w:b/>
+                <w:bCs/>
+              </w:rPr>
+              <w:t>Materi</w:t>
+            </w:r>
+          </w:p>
+        </w:tc>
+        <w:tc>
+          <w:tcPr>
+            <w:tcW w:w="1083" w:type="dxa"/>
+            <w:shd w:val="clear" w:color="auto" w:fill="D9D9D9" w:themeFill="background1" w:themeFillShade="D9"/>
+          </w:tcPr>
+          <w:p>
+            <w:pPr>
+              <w:rPr>
+                <w:b/>
+                <w:bCs/>
+              </w:rPr>
+            </w:pPr>
+            <w:r>
+              <w:rPr>
+                <w:b/>
+                <w:bCs/>
+              </w:rPr>
+              <w:t xml:space="preserve">Nilai </w:t>
+            </w:r>
+          </w:p>
+        </w:tc>
+      </w:tr>
+      <w:tr>
+        <w:tc>
+          <w:tcPr>
+            <w:tcW w:w="3969" w:type="dxa"/>
+          </w:tcPr>
+          <w:p>
+            <w:r>
+              <w:t>Aplikasi Restoran CI4 – Pembayaran Order</w:t>
+            </w:r>
+          </w:p>
+        </w:tc>
+        <w:tc>
+          <w:tcPr>
+            <w:tcW w:w="1083" w:type="dxa"/>
+          </w:tcPr>
+          <w:p>
+            <w:pPr>
+              <w:rPr>
+                <w:rFonts w:ascii="Arial" w:hAnsi="Arial" w:cs="Arial"/>
+                <w:color w:val="000000"/>
+              </w:rPr>
+            </w:pPr>
+            <w:r>
+              <w:rPr>
+                <w:rFonts w:ascii="Arial" w:hAnsi="Arial" w:cs="Arial"/>
+                <w:color w:val="000000"/>
+              </w:rPr>
+              <w:t>85</w:t>
+            </w:r>
+          </w:p>
+        </w:tc>
+      </w:tr>
+    </w:tbl>
+    <w:p/>
+    <w:p>
+      <w:pPr>
+        <w:rPr>
+          <w:b/>
+          <w:bCs/>
+          <w:lang w:val="en-US"/>
+        </w:rPr>
+      </w:pPr>
+      <w:r>
+        <w:rPr>
+          <w:b/>
+          <w:bCs/>
+        </w:rPr>
+        <w:t xml:space="preserve">Saya Sudah Belajar dan </w:t>
+      </w:r>
+      <w:r>
+        <w:rPr>
+          <w:b/>
+          <w:bCs/>
+        </w:rPr>
+        <w:t>M</w:t>
+      </w:r>
+      <w:r>
+        <w:rPr>
+          <w:b/>
+          <w:bCs/>
+        </w:rPr>
+        <w:t>engerti</w:t>
+      </w:r>
+      <w:r>
+        <w:rPr>
+          <w:b/>
+          <w:bCs/>
+        </w:rPr>
+        <w:t xml:space="preserve"> dan bisa</w:t>
+      </w:r>
+    </w:p>
+    <w:p>
+      <w:pPr>
+        <w:pStyle w:val="ListParagraph"/>
+        <w:numPr>
+          <w:ilvl w:val="0"/>
+          <w:numId w:val="35"/>
+        </w:numPr>
+      </w:pPr>
+      <w:r>
+        <w:t>Memanggil data dari vorder sama vorder detail</w:t>
+      </w:r>
+    </w:p>
+    <w:p>
+      <w:pPr>
+        <w:pStyle w:val="ListParagraph"/>
+        <w:numPr>
+          <w:ilvl w:val="0"/>
+          <w:numId w:val="35"/>
+        </w:numPr>
+      </w:pPr>
+      <w:r>
+        <w:t>Membuat tabel order dan rincian order</w:t>
+      </w:r>
+    </w:p>
+    <w:p>
+      <w:pPr>
+        <w:rPr>
+          <w:b/>
+          <w:bCs/>
+        </w:rPr>
+      </w:pPr>
+      <w:r>
+        <w:rPr>
+          <w:b/>
+          <w:bCs/>
+        </w:rPr>
+        <w:t>Saya Belum Mengerti</w:t>
+      </w:r>
+    </w:p>
+    <w:p>
+      <w:r>
+        <w:t xml:space="preserve">1. </w:t>
+      </w:r>
+    </w:p>
+    <w:p>
+      <w:r>
+        <w:t>2.</w:t>
+      </w:r>
+    </w:p>
+    <w:p/>
+    <w:tbl>
+      <w:tblPr>
+        <w:tblStyle w:val="TableGrid"/>
+        <w:tblW w:w="0" w:type="auto"/>
+        <w:tblLook w:val="04A0" w:firstRow="1" w:lastRow="0" w:firstColumn="1" w:lastColumn="0" w:noHBand="0" w:noVBand="1"/>
+      </w:tblPr>
+      <w:tblGrid>
+        <w:gridCol w:w="3969"/>
+        <w:gridCol w:w="1083"/>
+      </w:tblGrid>
+      <w:tr>
+        <w:tc>
+          <w:tcPr>
+            <w:tcW w:w="3969" w:type="dxa"/>
+            <w:shd w:val="clear" w:color="auto" w:fill="D9D9D9" w:themeFill="background1" w:themeFillShade="D9"/>
+          </w:tcPr>
+          <w:p>
+            <w:pPr>
+              <w:rPr>
+                <w:b/>
+                <w:bCs/>
+              </w:rPr>
+            </w:pPr>
+            <w:r>
+              <w:rPr>
+                <w:b/>
+                <w:bCs/>
+              </w:rPr>
+              <w:t>Materi</w:t>
+            </w:r>
+          </w:p>
+        </w:tc>
+        <w:tc>
+          <w:tcPr>
+            <w:tcW w:w="1083" w:type="dxa"/>
+            <w:shd w:val="clear" w:color="auto" w:fill="D9D9D9" w:themeFill="background1" w:themeFillShade="D9"/>
+          </w:tcPr>
+          <w:p>
+            <w:pPr>
+              <w:rPr>
+                <w:b/>
+                <w:bCs/>
+              </w:rPr>
+            </w:pPr>
+            <w:r>
+              <w:rPr>
+                <w:b/>
+                <w:bCs/>
+              </w:rPr>
+              <w:t xml:space="preserve">Nilai </w:t>
+            </w:r>
+          </w:p>
+        </w:tc>
+      </w:tr>
+      <w:tr>
+        <w:tc>
+          <w:tcPr>
+            <w:tcW w:w="3969" w:type="dxa"/>
+          </w:tcPr>
+          <w:p>
+            <w:r>
+              <w:t>Aplikasi Restoran CI4 – Update tabel order</w:t>
+            </w:r>
+          </w:p>
+        </w:tc>
+        <w:tc>
+          <w:tcPr>
+            <w:tcW w:w="1083" w:type="dxa"/>
+          </w:tcPr>
+          <w:p>
+            <w:pPr>
+              <w:rPr>
+                <w:rFonts w:ascii="Arial" w:hAnsi="Arial" w:cs="Arial"/>
+                <w:color w:val="000000"/>
+              </w:rPr>
+            </w:pPr>
+            <w:r>
+              <w:rPr>
+                <w:rFonts w:ascii="Arial" w:hAnsi="Arial" w:cs="Arial"/>
+                <w:color w:val="000000"/>
+              </w:rPr>
+              <w:t>85</w:t>
+            </w:r>
+          </w:p>
+        </w:tc>
+      </w:tr>
+    </w:tbl>
+    <w:p/>
+    <w:p>
+      <w:pPr>
+        <w:rPr>
+          <w:b/>
+          <w:bCs/>
+          <w:lang w:val="en-US"/>
+        </w:rPr>
+      </w:pPr>
+      <w:r>
+        <w:rPr>
+          <w:b/>
+          <w:bCs/>
+        </w:rPr>
+        <w:t xml:space="preserve">Saya Sudah Belajar dan </w:t>
+      </w:r>
+      <w:r>
+        <w:rPr>
+          <w:b/>
+          <w:bCs/>
+        </w:rPr>
+        <w:t>M</w:t>
+      </w:r>
+      <w:r>
+        <w:rPr>
+          <w:b/>
+          <w:bCs/>
+        </w:rPr>
+        <w:t>engerti</w:t>
+      </w:r>
+      <w:r>
+        <w:rPr>
+          <w:b/>
+          <w:bCs/>
+        </w:rPr>
+        <w:t xml:space="preserve"> dan bisa</w:t>
+      </w:r>
+    </w:p>
+    <w:p>
+      <w:pPr>
+        <w:pStyle w:val="ListParagraph"/>
+        <w:numPr>
+          <w:ilvl w:val="0"/>
+          <w:numId w:val="36"/>
+        </w:numPr>
+      </w:pPr>
+      <w:r>
+        <w:t>Mengupdate tabel order</w:t>
+      </w:r>
+    </w:p>
+    <w:p>
+      <w:pPr>
+        <w:rPr>
+          <w:b/>
+          <w:bCs/>
+        </w:rPr>
+      </w:pPr>
+      <w:r>
+        <w:rPr>
+          <w:b/>
+          <w:bCs/>
+        </w:rPr>
+        <w:t>Saya Belum Mengerti</w:t>
+      </w:r>
+    </w:p>
+    <w:p>
+      <w:r>
+        <w:t xml:space="preserve">1. </w:t>
+      </w:r>
+    </w:p>
+    <w:p>
+      <w:r>
+        <w:t>2.</w:t>
+      </w:r>
+    </w:p>
+    <w:p/>
+    <w:tbl>
+      <w:tblPr>
+        <w:tblStyle w:val="TableGrid"/>
+        <w:tblW w:w="0" w:type="auto"/>
+        <w:tblLook w:val="04A0" w:firstRow="1" w:lastRow="0" w:firstColumn="1" w:lastColumn="0" w:noHBand="0" w:noVBand="1"/>
+      </w:tblPr>
+      <w:tblGrid>
+        <w:gridCol w:w="3969"/>
+        <w:gridCol w:w="1083"/>
+      </w:tblGrid>
+      <w:tr>
+        <w:tc>
+          <w:tcPr>
+            <w:tcW w:w="3969" w:type="dxa"/>
+            <w:shd w:val="clear" w:color="auto" w:fill="D9D9D9" w:themeFill="background1" w:themeFillShade="D9"/>
+          </w:tcPr>
+          <w:p>
+            <w:pPr>
+              <w:rPr>
+                <w:b/>
+                <w:bCs/>
+              </w:rPr>
+            </w:pPr>
+            <w:r>
+              <w:rPr>
+                <w:b/>
+                <w:bCs/>
+              </w:rPr>
+              <w:t>Materi</w:t>
+            </w:r>
+          </w:p>
+        </w:tc>
+        <w:tc>
+          <w:tcPr>
+            <w:tcW w:w="1083" w:type="dxa"/>
+            <w:shd w:val="clear" w:color="auto" w:fill="D9D9D9" w:themeFill="background1" w:themeFillShade="D9"/>
+          </w:tcPr>
+          <w:p>
+            <w:pPr>
+              <w:rPr>
+                <w:b/>
+                <w:bCs/>
+              </w:rPr>
+            </w:pPr>
+            <w:r>
+              <w:rPr>
+                <w:b/>
+                <w:bCs/>
+              </w:rPr>
+              <w:t xml:space="preserve">Nilai </w:t>
+            </w:r>
+          </w:p>
+        </w:tc>
+      </w:tr>
+      <w:tr>
+        <w:tc>
+          <w:tcPr>
+            <w:tcW w:w="3969" w:type="dxa"/>
+          </w:tcPr>
+          <w:p>
+            <w:r>
+              <w:t>Aplikasi Restoran CI4 – Coding Order Detail</w:t>
+            </w:r>
+          </w:p>
+        </w:tc>
+        <w:tc>
+          <w:tcPr>
+            <w:tcW w:w="1083" w:type="dxa"/>
+          </w:tcPr>
+          <w:p>
+            <w:pPr>
+              <w:rPr>
+                <w:rFonts w:ascii="Arial" w:hAnsi="Arial" w:cs="Arial"/>
+                <w:color w:val="000000"/>
+              </w:rPr>
+            </w:pPr>
+            <w:r>
+              <w:rPr>
+                <w:rFonts w:ascii="Arial" w:hAnsi="Arial" w:cs="Arial"/>
+                <w:color w:val="000000"/>
+              </w:rPr>
+              <w:t>95</w:t>
+            </w:r>
+          </w:p>
+        </w:tc>
+      </w:tr>
+    </w:tbl>
+    <w:p/>
+    <w:p>
+      <w:pPr>
+        <w:rPr>
+          <w:b/>
+          <w:bCs/>
+          <w:lang w:val="en-US"/>
+        </w:rPr>
+      </w:pPr>
+      <w:r>
+        <w:rPr>
+          <w:b/>
+          <w:bCs/>
+        </w:rPr>
+        <w:t xml:space="preserve">Saya Sudah Belajar dan </w:t>
+      </w:r>
+      <w:r>
+        <w:rPr>
+          <w:b/>
+          <w:bCs/>
+        </w:rPr>
+        <w:t>M</w:t>
+      </w:r>
+      <w:r>
+        <w:rPr>
+          <w:b/>
+          <w:bCs/>
+        </w:rPr>
+        <w:t>engerti</w:t>
+      </w:r>
+      <w:r>
+        <w:rPr>
+          <w:b/>
+          <w:bCs/>
+        </w:rPr>
+        <w:t xml:space="preserve"> dan bisa</w:t>
+      </w:r>
+    </w:p>
+    <w:p>
+      <w:pPr>
+        <w:pStyle w:val="ListParagraph"/>
+        <w:numPr>
+          <w:ilvl w:val="0"/>
+          <w:numId w:val="37"/>
+        </w:numPr>
+      </w:pPr>
+      <w:r>
+        <w:t>Membuat tabel data rincian order</w:t>
+      </w:r>
+    </w:p>
+    <w:p>
+      <w:pPr>
+        <w:pStyle w:val="ListParagraph"/>
+        <w:numPr>
+          <w:ilvl w:val="0"/>
+          <w:numId w:val="37"/>
+        </w:numPr>
+      </w:pPr>
+      <w:r>
+        <w:t>Membuat model order detail</w:t>
+      </w:r>
+    </w:p>
+    <w:p>
+      <w:pPr>
+        <w:pStyle w:val="ListParagraph"/>
+        <w:numPr>
+          <w:ilvl w:val="0"/>
+          <w:numId w:val="37"/>
+        </w:numPr>
+      </w:pPr>
+      <w:r>
+        <w:t>Memanggil data dari vorderdetail</w:t>
+      </w:r>
+    </w:p>
+    <w:p>
+      <w:pPr>
+        <w:pStyle w:val="ListParagraph"/>
+        <w:numPr>
+          <w:ilvl w:val="0"/>
+          <w:numId w:val="37"/>
+        </w:numPr>
+      </w:pPr>
+      <w:r>
+        <w:t>Menambahkan pencarian melalui tanggal order</w:t>
+      </w:r>
+    </w:p>
+    <w:p>
+      <w:pPr>
+        <w:rPr>
+          <w:b/>
+          <w:bCs/>
+        </w:rPr>
+      </w:pPr>
+      <w:r>
+        <w:rPr>
+          <w:b/>
+          <w:bCs/>
+        </w:rPr>
+        <w:t>Saya Belum Mengerti</w:t>
+      </w:r>
+    </w:p>
+    <w:p>
+      <w:r>
+        <w:t xml:space="preserve">1. </w:t>
+      </w:r>
+    </w:p>
+    <w:p>
+      <w:r>
+        <w:t>2.</w:t>
+      </w:r>
+    </w:p>
+    <w:p/>
+    <w:tbl>
+      <w:tblPr>
+        <w:tblStyle w:val="TableGrid"/>
+        <w:tblW w:w="0" w:type="auto"/>
+        <w:tblLook w:val="04A0" w:firstRow="1" w:lastRow="0" w:firstColumn="1" w:lastColumn="0" w:noHBand="0" w:noVBand="1"/>
+      </w:tblPr>
+      <w:tblGrid>
+        <w:gridCol w:w="3969"/>
+        <w:gridCol w:w="1083"/>
+      </w:tblGrid>
+      <w:tr>
+        <w:tc>
+          <w:tcPr>
+            <w:tcW w:w="3969" w:type="dxa"/>
+            <w:shd w:val="clear" w:color="auto" w:fill="D9D9D9" w:themeFill="background1" w:themeFillShade="D9"/>
+          </w:tcPr>
+          <w:p>
+            <w:pPr>
+              <w:rPr>
+                <w:b/>
+                <w:bCs/>
+              </w:rPr>
+            </w:pPr>
+            <w:r>
+              <w:rPr>
+                <w:b/>
+                <w:bCs/>
+              </w:rPr>
+              <w:t>Materi</w:t>
+            </w:r>
+          </w:p>
+        </w:tc>
+        <w:tc>
+          <w:tcPr>
+            <w:tcW w:w="1083" w:type="dxa"/>
+            <w:shd w:val="clear" w:color="auto" w:fill="D9D9D9" w:themeFill="background1" w:themeFillShade="D9"/>
+          </w:tcPr>
+          <w:p>
+            <w:pPr>
+              <w:rPr>
+                <w:b/>
+                <w:bCs/>
+              </w:rPr>
+            </w:pPr>
+            <w:r>
+              <w:rPr>
+                <w:b/>
+                <w:bCs/>
+              </w:rPr>
+              <w:t xml:space="preserve">Nilai </w:t>
+            </w:r>
+          </w:p>
+        </w:tc>
+      </w:tr>
+      <w:tr>
+        <w:tc>
+          <w:tcPr>
+            <w:tcW w:w="3969" w:type="dxa"/>
+          </w:tcPr>
+          <w:p>
+            <w:r>
+              <w:t>Aplikasi Restoran CI4 – Select User</w:t>
+            </w:r>
+          </w:p>
+        </w:tc>
+        <w:tc>
+          <w:tcPr>
+            <w:tcW w:w="1083" w:type="dxa"/>
+          </w:tcPr>
+          <w:p>
+            <w:pPr>
+              <w:rPr>
+                <w:rFonts w:ascii="Arial" w:hAnsi="Arial" w:cs="Arial"/>
+                <w:color w:val="000000"/>
+              </w:rPr>
+            </w:pPr>
+            <w:r>
+              <w:rPr>
+                <w:rFonts w:ascii="Arial" w:hAnsi="Arial" w:cs="Arial"/>
+                <w:color w:val="000000"/>
+              </w:rPr>
+              <w:t>85</w:t>
+            </w:r>
+          </w:p>
+        </w:tc>
+      </w:tr>
+    </w:tbl>
+    <w:p/>
+    <w:p>
+      <w:pPr>
+        <w:rPr>
+          <w:b/>
+          <w:bCs/>
+          <w:lang w:val="en-US"/>
+        </w:rPr>
+      </w:pPr>
+      <w:r>
+        <w:rPr>
+          <w:b/>
+          <w:bCs/>
+        </w:rPr>
+        <w:t xml:space="preserve">Saya Sudah Belajar dan </w:t>
+      </w:r>
+      <w:r>
+        <w:rPr>
+          <w:b/>
+          <w:bCs/>
+        </w:rPr>
+        <w:t>M</w:t>
+      </w:r>
+      <w:r>
+        <w:rPr>
+          <w:b/>
+          <w:bCs/>
+        </w:rPr>
+        <w:t>engerti</w:t>
+      </w:r>
+      <w:r>
+        <w:rPr>
+          <w:b/>
+          <w:bCs/>
+        </w:rPr>
+        <w:t xml:space="preserve"> dan bisa</w:t>
+      </w:r>
+    </w:p>
+    <w:p>
+      <w:pPr>
+        <w:pStyle w:val="ListParagraph"/>
+        <w:numPr>
+          <w:ilvl w:val="0"/>
+          <w:numId w:val="38"/>
+        </w:numPr>
+      </w:pPr>
+      <w:r>
+        <w:t>Membuat tabel user</w:t>
+      </w:r>
+    </w:p>
+    <w:p>
+      <w:pPr>
+        <w:pStyle w:val="ListParagraph"/>
+        <w:numPr>
+          <w:ilvl w:val="0"/>
+          <w:numId w:val="38"/>
+        </w:numPr>
+      </w:pPr>
+      <w:r>
+        <w:t>M</w:t>
+      </w:r>
+      <w:r>
+        <w:t>e</w:t>
+      </w:r>
+      <w:r>
+        <w:t>nampilkan data user</w:t>
+      </w:r>
+    </w:p>
+    <w:p>
+      <w:pPr>
+        <w:rPr>
+          <w:b/>
+          <w:bCs/>
+        </w:rPr>
+      </w:pPr>
+      <w:r>
+        <w:rPr>
+          <w:b/>
+          <w:bCs/>
+        </w:rPr>
+        <w:t>Saya Belum Mengerti</w:t>
+      </w:r>
+    </w:p>
+    <w:p>
+      <w:r>
+        <w:t xml:space="preserve">1. </w:t>
+      </w:r>
+    </w:p>
+    <w:p>
+      <w:r>
+        <w:t>2.</w:t>
+      </w:r>
+    </w:p>
+    <w:p/>
+    <w:tbl>
+      <w:tblPr>
+        <w:tblStyle w:val="TableGrid"/>
+        <w:tblW w:w="0" w:type="auto"/>
+        <w:tblLook w:val="04A0" w:firstRow="1" w:lastRow="0" w:firstColumn="1" w:lastColumn="0" w:noHBand="0" w:noVBand="1"/>
+      </w:tblPr>
+      <w:tblGrid>
+        <w:gridCol w:w="3969"/>
+        <w:gridCol w:w="1083"/>
+      </w:tblGrid>
+      <w:tr>
+        <w:tc>
+          <w:tcPr>
+            <w:tcW w:w="3969" w:type="dxa"/>
+            <w:shd w:val="clear" w:color="auto" w:fill="D9D9D9" w:themeFill="background1" w:themeFillShade="D9"/>
+          </w:tcPr>
+          <w:p>
+            <w:pPr>
+              <w:rPr>
+                <w:b/>
+                <w:bCs/>
+              </w:rPr>
+            </w:pPr>
+            <w:r>
+              <w:rPr>
+                <w:b/>
+                <w:bCs/>
+              </w:rPr>
+              <w:t>Materi</w:t>
+            </w:r>
+          </w:p>
+        </w:tc>
+        <w:tc>
+          <w:tcPr>
+            <w:tcW w:w="1083" w:type="dxa"/>
+            <w:shd w:val="clear" w:color="auto" w:fill="D9D9D9" w:themeFill="background1" w:themeFillShade="D9"/>
+          </w:tcPr>
+          <w:p>
+            <w:pPr>
+              <w:rPr>
+                <w:b/>
+                <w:bCs/>
+              </w:rPr>
+            </w:pPr>
+            <w:r>
+              <w:rPr>
+                <w:b/>
+                <w:bCs/>
+              </w:rPr>
+              <w:t xml:space="preserve">Nilai </w:t>
+            </w:r>
+          </w:p>
+        </w:tc>
+      </w:tr>
+      <w:tr>
+        <w:tc>
+          <w:tcPr>
+            <w:tcW w:w="3969" w:type="dxa"/>
+          </w:tcPr>
+          <w:p>
+            <w:r>
+              <w:t>Aplikasi Restoran CI4 – Insert User</w:t>
+            </w:r>
+          </w:p>
+        </w:tc>
+        <w:tc>
+          <w:tcPr>
+            <w:tcW w:w="1083" w:type="dxa"/>
+          </w:tcPr>
+          <w:p>
+            <w:pPr>
+              <w:rPr>
+                <w:rFonts w:ascii="Arial" w:hAnsi="Arial" w:cs="Arial"/>
+                <w:color w:val="000000"/>
+              </w:rPr>
+            </w:pPr>
+            <w:r>
+              <w:rPr>
+                <w:rFonts w:ascii="Arial" w:hAnsi="Arial" w:cs="Arial"/>
+                <w:color w:val="000000"/>
+              </w:rPr>
+              <w:t>95</w:t>
+            </w:r>
+          </w:p>
+        </w:tc>
+      </w:tr>
+    </w:tbl>
+    <w:p/>
+    <w:p>
+      <w:pPr>
+        <w:rPr>
+          <w:b/>
+          <w:bCs/>
+          <w:lang w:val="en-US"/>
+        </w:rPr>
+      </w:pPr>
+      <w:r>
+        <w:rPr>
+          <w:b/>
+          <w:bCs/>
+        </w:rPr>
+        <w:lastRenderedPageBreak/>
+        <w:t xml:space="preserve">Saya Sudah Belajar dan </w:t>
+      </w:r>
+      <w:r>
+        <w:rPr>
+          <w:b/>
+          <w:bCs/>
+        </w:rPr>
+        <w:t>M</w:t>
+      </w:r>
+      <w:r>
+        <w:rPr>
+          <w:b/>
+          <w:bCs/>
+        </w:rPr>
+        <w:t>engerti</w:t>
+      </w:r>
+      <w:r>
+        <w:rPr>
+          <w:b/>
+          <w:bCs/>
+        </w:rPr>
+        <w:t xml:space="preserve"> dan bisa</w:t>
       </w:r>
     </w:p>
     <w:p>
@@ -6259,7 +7141,19 @@
         </w:numPr>
       </w:pPr>
       <w:r>
-        <w:t>Membuat no nya urut sesuai halamannya</w:t>
+        <w:t>Membuat form insert</w:t>
+      </w:r>
+    </w:p>
+    <w:p>
+      <w:pPr>
+        <w:pStyle w:val="ListParagraph"/>
+        <w:numPr>
+          <w:ilvl w:val="0"/>
+          <w:numId w:val="39"/>
+        </w:numPr>
+      </w:pPr>
+      <w:r>
+        <w:t>Menambahkan data ke database</w:t>
       </w:r>
     </w:p>
     <w:p>
@@ -6288,6 +7182,1283 @@
       </w:r>
     </w:p>
     <w:p/>
+    <w:tbl>
+      <w:tblPr>
+        <w:tblStyle w:val="TableGrid"/>
+        <w:tblW w:w="0" w:type="auto"/>
+        <w:tblLook w:val="04A0" w:firstRow="1" w:lastRow="0" w:firstColumn="1" w:lastColumn="0" w:noHBand="0" w:noVBand="1"/>
+      </w:tblPr>
+      <w:tblGrid>
+        <w:gridCol w:w="3969"/>
+        <w:gridCol w:w="1083"/>
+      </w:tblGrid>
+      <w:tr>
+        <w:tc>
+          <w:tcPr>
+            <w:tcW w:w="3969" w:type="dxa"/>
+            <w:shd w:val="clear" w:color="auto" w:fill="D9D9D9" w:themeFill="background1" w:themeFillShade="D9"/>
+          </w:tcPr>
+          <w:p>
+            <w:pPr>
+              <w:rPr>
+                <w:b/>
+                <w:bCs/>
+              </w:rPr>
+            </w:pPr>
+            <w:r>
+              <w:rPr>
+                <w:b/>
+                <w:bCs/>
+              </w:rPr>
+              <w:t>Materi</w:t>
+            </w:r>
+          </w:p>
+        </w:tc>
+        <w:tc>
+          <w:tcPr>
+            <w:tcW w:w="1083" w:type="dxa"/>
+            <w:shd w:val="clear" w:color="auto" w:fill="D9D9D9" w:themeFill="background1" w:themeFillShade="D9"/>
+          </w:tcPr>
+          <w:p>
+            <w:pPr>
+              <w:rPr>
+                <w:b/>
+                <w:bCs/>
+              </w:rPr>
+            </w:pPr>
+            <w:r>
+              <w:rPr>
+                <w:b/>
+                <w:bCs/>
+              </w:rPr>
+              <w:t xml:space="preserve">Nilai </w:t>
+            </w:r>
+          </w:p>
+        </w:tc>
+      </w:tr>
+      <w:tr>
+        <w:tc>
+          <w:tcPr>
+            <w:tcW w:w="3969" w:type="dxa"/>
+          </w:tcPr>
+          <w:p>
+            <w:r>
+              <w:t>Aplikasi Restoran CI4 – Delete User</w:t>
+            </w:r>
+          </w:p>
+        </w:tc>
+        <w:tc>
+          <w:tcPr>
+            <w:tcW w:w="1083" w:type="dxa"/>
+          </w:tcPr>
+          <w:p>
+            <w:pPr>
+              <w:rPr>
+                <w:rFonts w:ascii="Arial" w:hAnsi="Arial" w:cs="Arial"/>
+                <w:color w:val="000000"/>
+              </w:rPr>
+            </w:pPr>
+            <w:r>
+              <w:rPr>
+                <w:rFonts w:ascii="Arial" w:hAnsi="Arial" w:cs="Arial"/>
+                <w:color w:val="000000"/>
+              </w:rPr>
+              <w:t>95</w:t>
+            </w:r>
+          </w:p>
+        </w:tc>
+      </w:tr>
+    </w:tbl>
+    <w:p/>
+    <w:p>
+      <w:pPr>
+        <w:rPr>
+          <w:b/>
+          <w:bCs/>
+          <w:lang w:val="en-US"/>
+        </w:rPr>
+      </w:pPr>
+      <w:r>
+        <w:rPr>
+          <w:b/>
+          <w:bCs/>
+        </w:rPr>
+        <w:t xml:space="preserve">Saya Sudah Belajar dan </w:t>
+      </w:r>
+      <w:r>
+        <w:rPr>
+          <w:b/>
+          <w:bCs/>
+        </w:rPr>
+        <w:t>M</w:t>
+      </w:r>
+      <w:r>
+        <w:rPr>
+          <w:b/>
+          <w:bCs/>
+        </w:rPr>
+        <w:t>engerti</w:t>
+      </w:r>
+      <w:r>
+        <w:rPr>
+          <w:b/>
+          <w:bCs/>
+        </w:rPr>
+        <w:t xml:space="preserve"> dan bisa</w:t>
+      </w:r>
+    </w:p>
+    <w:p>
+      <w:pPr>
+        <w:pStyle w:val="ListParagraph"/>
+        <w:numPr>
+          <w:ilvl w:val="0"/>
+          <w:numId w:val="40"/>
+        </w:numPr>
+      </w:pPr>
+      <w:r>
+        <w:t>Menghapus data</w:t>
+      </w:r>
+    </w:p>
+    <w:p>
+      <w:pPr>
+        <w:pStyle w:val="ListParagraph"/>
+        <w:numPr>
+          <w:ilvl w:val="0"/>
+          <w:numId w:val="40"/>
+        </w:numPr>
+      </w:pPr>
+      <w:r>
+        <w:t>Mengubah status aktif menjadi delete</w:t>
+      </w:r>
+    </w:p>
+    <w:p>
+      <w:pPr>
+        <w:rPr>
+          <w:b/>
+          <w:bCs/>
+        </w:rPr>
+      </w:pPr>
+      <w:r>
+        <w:rPr>
+          <w:b/>
+          <w:bCs/>
+        </w:rPr>
+        <w:t>Saya Belum Mengerti</w:t>
+      </w:r>
+    </w:p>
+    <w:p>
+      <w:r>
+        <w:t xml:space="preserve">1. </w:t>
+      </w:r>
+    </w:p>
+    <w:p>
+      <w:r>
+        <w:t>2.</w:t>
+      </w:r>
+    </w:p>
+    <w:p/>
+    <w:tbl>
+      <w:tblPr>
+        <w:tblStyle w:val="TableGrid"/>
+        <w:tblW w:w="0" w:type="auto"/>
+        <w:tblLook w:val="04A0" w:firstRow="1" w:lastRow="0" w:firstColumn="1" w:lastColumn="0" w:noHBand="0" w:noVBand="1"/>
+      </w:tblPr>
+      <w:tblGrid>
+        <w:gridCol w:w="3969"/>
+        <w:gridCol w:w="1083"/>
+      </w:tblGrid>
+      <w:tr>
+        <w:tc>
+          <w:tcPr>
+            <w:tcW w:w="3969" w:type="dxa"/>
+            <w:shd w:val="clear" w:color="auto" w:fill="D9D9D9" w:themeFill="background1" w:themeFillShade="D9"/>
+          </w:tcPr>
+          <w:p>
+            <w:pPr>
+              <w:rPr>
+                <w:b/>
+                <w:bCs/>
+              </w:rPr>
+            </w:pPr>
+            <w:r>
+              <w:rPr>
+                <w:b/>
+                <w:bCs/>
+              </w:rPr>
+              <w:t>Materi</w:t>
+            </w:r>
+          </w:p>
+        </w:tc>
+        <w:tc>
+          <w:tcPr>
+            <w:tcW w:w="1083" w:type="dxa"/>
+            <w:shd w:val="clear" w:color="auto" w:fill="D9D9D9" w:themeFill="background1" w:themeFillShade="D9"/>
+          </w:tcPr>
+          <w:p>
+            <w:pPr>
+              <w:rPr>
+                <w:b/>
+                <w:bCs/>
+              </w:rPr>
+            </w:pPr>
+            <w:r>
+              <w:rPr>
+                <w:b/>
+                <w:bCs/>
+              </w:rPr>
+              <w:t xml:space="preserve">Nilai </w:t>
+            </w:r>
+          </w:p>
+        </w:tc>
+      </w:tr>
+      <w:tr>
+        <w:tc>
+          <w:tcPr>
+            <w:tcW w:w="3969" w:type="dxa"/>
+          </w:tcPr>
+          <w:p>
+            <w:r>
+              <w:t>Aplikasi Restoran CI4 – Validation</w:t>
+            </w:r>
+          </w:p>
+        </w:tc>
+        <w:tc>
+          <w:tcPr>
+            <w:tcW w:w="1083" w:type="dxa"/>
+          </w:tcPr>
+          <w:p>
+            <w:pPr>
+              <w:rPr>
+                <w:rFonts w:ascii="Arial" w:hAnsi="Arial" w:cs="Arial"/>
+                <w:color w:val="000000"/>
+              </w:rPr>
+            </w:pPr>
+            <w:r>
+              <w:rPr>
+                <w:rFonts w:ascii="Arial" w:hAnsi="Arial" w:cs="Arial"/>
+                <w:color w:val="000000"/>
+              </w:rPr>
+              <w:t>95</w:t>
+            </w:r>
+          </w:p>
+        </w:tc>
+      </w:tr>
+    </w:tbl>
+    <w:p/>
+    <w:p>
+      <w:pPr>
+        <w:rPr>
+          <w:b/>
+          <w:bCs/>
+          <w:lang w:val="en-US"/>
+        </w:rPr>
+      </w:pPr>
+      <w:r>
+        <w:rPr>
+          <w:b/>
+          <w:bCs/>
+        </w:rPr>
+        <w:t xml:space="preserve">Saya Sudah Belajar dan </w:t>
+      </w:r>
+      <w:r>
+        <w:rPr>
+          <w:b/>
+          <w:bCs/>
+        </w:rPr>
+        <w:t>M</w:t>
+      </w:r>
+      <w:r>
+        <w:rPr>
+          <w:b/>
+          <w:bCs/>
+        </w:rPr>
+        <w:t>engerti</w:t>
+      </w:r>
+      <w:r>
+        <w:rPr>
+          <w:b/>
+          <w:bCs/>
+        </w:rPr>
+        <w:t xml:space="preserve"> dan bisa</w:t>
+      </w:r>
+    </w:p>
+    <w:p>
+      <w:pPr>
+        <w:pStyle w:val="ListParagraph"/>
+        <w:numPr>
+          <w:ilvl w:val="0"/>
+          <w:numId w:val="41"/>
+        </w:numPr>
+      </w:pPr>
+      <w:r>
+        <w:t>Membuat validasi pada insert user</w:t>
+      </w:r>
+    </w:p>
+    <w:p>
+      <w:pPr>
+        <w:pStyle w:val="ListParagraph"/>
+        <w:numPr>
+          <w:ilvl w:val="0"/>
+          <w:numId w:val="41"/>
+        </w:numPr>
+      </w:pPr>
+      <w:r>
+        <w:t>Menambahkan valid_email di model user</w:t>
+      </w:r>
+    </w:p>
+    <w:p>
+      <w:pPr>
+        <w:rPr>
+          <w:b/>
+          <w:bCs/>
+        </w:rPr>
+      </w:pPr>
+      <w:r>
+        <w:rPr>
+          <w:b/>
+          <w:bCs/>
+        </w:rPr>
+        <w:t>Saya Belum Mengerti</w:t>
+      </w:r>
+    </w:p>
+    <w:p>
+      <w:r>
+        <w:t xml:space="preserve">1. </w:t>
+      </w:r>
+    </w:p>
+    <w:p>
+      <w:r>
+        <w:t>2.</w:t>
+      </w:r>
+    </w:p>
+    <w:p/>
+    <w:tbl>
+      <w:tblPr>
+        <w:tblStyle w:val="TableGrid"/>
+        <w:tblW w:w="0" w:type="auto"/>
+        <w:tblLook w:val="04A0" w:firstRow="1" w:lastRow="0" w:firstColumn="1" w:lastColumn="0" w:noHBand="0" w:noVBand="1"/>
+      </w:tblPr>
+      <w:tblGrid>
+        <w:gridCol w:w="3969"/>
+        <w:gridCol w:w="1083"/>
+      </w:tblGrid>
+      <w:tr>
+        <w:tc>
+          <w:tcPr>
+            <w:tcW w:w="3969" w:type="dxa"/>
+            <w:shd w:val="clear" w:color="auto" w:fill="D9D9D9" w:themeFill="background1" w:themeFillShade="D9"/>
+          </w:tcPr>
+          <w:p>
+            <w:pPr>
+              <w:rPr>
+                <w:b/>
+                <w:bCs/>
+              </w:rPr>
+            </w:pPr>
+            <w:r>
+              <w:rPr>
+                <w:b/>
+                <w:bCs/>
+              </w:rPr>
+              <w:t>Materi</w:t>
+            </w:r>
+          </w:p>
+        </w:tc>
+        <w:tc>
+          <w:tcPr>
+            <w:tcW w:w="1083" w:type="dxa"/>
+            <w:shd w:val="clear" w:color="auto" w:fill="D9D9D9" w:themeFill="background1" w:themeFillShade="D9"/>
+          </w:tcPr>
+          <w:p>
+            <w:pPr>
+              <w:rPr>
+                <w:b/>
+                <w:bCs/>
+              </w:rPr>
+            </w:pPr>
+            <w:r>
+              <w:rPr>
+                <w:b/>
+                <w:bCs/>
+              </w:rPr>
+              <w:t xml:space="preserve">Nilai </w:t>
+            </w:r>
+          </w:p>
+        </w:tc>
+      </w:tr>
+      <w:tr>
+        <w:tc>
+          <w:tcPr>
+            <w:tcW w:w="3969" w:type="dxa"/>
+          </w:tcPr>
+          <w:p>
+            <w:r>
+              <w:t>Aplikasi Restoran CI4 – Update User</w:t>
+            </w:r>
+          </w:p>
+        </w:tc>
+        <w:tc>
+          <w:tcPr>
+            <w:tcW w:w="1083" w:type="dxa"/>
+          </w:tcPr>
+          <w:p>
+            <w:pPr>
+              <w:rPr>
+                <w:rFonts w:ascii="Arial" w:hAnsi="Arial" w:cs="Arial"/>
+                <w:color w:val="000000"/>
+              </w:rPr>
+            </w:pPr>
+            <w:r>
+              <w:rPr>
+                <w:rFonts w:ascii="Arial" w:hAnsi="Arial" w:cs="Arial"/>
+                <w:color w:val="000000"/>
+              </w:rPr>
+              <w:t>80</w:t>
+            </w:r>
+          </w:p>
+        </w:tc>
+      </w:tr>
+    </w:tbl>
+    <w:p/>
+    <w:p>
+      <w:pPr>
+        <w:rPr>
+          <w:b/>
+          <w:bCs/>
+          <w:lang w:val="en-US"/>
+        </w:rPr>
+      </w:pPr>
+      <w:r>
+        <w:rPr>
+          <w:b/>
+          <w:bCs/>
+        </w:rPr>
+        <w:t xml:space="preserve">Saya Sudah Belajar dan </w:t>
+      </w:r>
+      <w:r>
+        <w:rPr>
+          <w:b/>
+          <w:bCs/>
+        </w:rPr>
+        <w:t>M</w:t>
+      </w:r>
+      <w:r>
+        <w:rPr>
+          <w:b/>
+          <w:bCs/>
+        </w:rPr>
+        <w:t>engerti</w:t>
+      </w:r>
+      <w:r>
+        <w:rPr>
+          <w:b/>
+          <w:bCs/>
+        </w:rPr>
+        <w:t xml:space="preserve"> dan bisa</w:t>
+      </w:r>
+    </w:p>
+    <w:p>
+      <w:pPr>
+        <w:pStyle w:val="ListParagraph"/>
+        <w:numPr>
+          <w:ilvl w:val="0"/>
+          <w:numId w:val="42"/>
+        </w:numPr>
+      </w:pPr>
+      <w:r>
+        <w:t>Mengupdate email dan level pada tabel user</w:t>
+      </w:r>
+    </w:p>
+    <w:p>
+      <w:pPr>
+        <w:rPr>
+          <w:b/>
+          <w:bCs/>
+        </w:rPr>
+      </w:pPr>
+      <w:r>
+        <w:rPr>
+          <w:b/>
+          <w:bCs/>
+        </w:rPr>
+        <w:lastRenderedPageBreak/>
+        <w:t>Saya Belum Mengerti</w:t>
+      </w:r>
+    </w:p>
+    <w:p>
+      <w:r>
+        <w:t xml:space="preserve">1. </w:t>
+      </w:r>
+    </w:p>
+    <w:p>
+      <w:r>
+        <w:t>2.</w:t>
+      </w:r>
+    </w:p>
+    <w:p/>
+    <w:tbl>
+      <w:tblPr>
+        <w:tblStyle w:val="TableGrid"/>
+        <w:tblW w:w="0" w:type="auto"/>
+        <w:tblLook w:val="04A0" w:firstRow="1" w:lastRow="0" w:firstColumn="1" w:lastColumn="0" w:noHBand="0" w:noVBand="1"/>
+      </w:tblPr>
+      <w:tblGrid>
+        <w:gridCol w:w="3969"/>
+        <w:gridCol w:w="1083"/>
+      </w:tblGrid>
+      <w:tr>
+        <w:tc>
+          <w:tcPr>
+            <w:tcW w:w="3969" w:type="dxa"/>
+            <w:shd w:val="clear" w:color="auto" w:fill="D9D9D9" w:themeFill="background1" w:themeFillShade="D9"/>
+          </w:tcPr>
+          <w:p>
+            <w:pPr>
+              <w:rPr>
+                <w:b/>
+                <w:bCs/>
+              </w:rPr>
+            </w:pPr>
+            <w:r>
+              <w:rPr>
+                <w:b/>
+                <w:bCs/>
+              </w:rPr>
+              <w:t>Materi</w:t>
+            </w:r>
+          </w:p>
+        </w:tc>
+        <w:tc>
+          <w:tcPr>
+            <w:tcW w:w="1083" w:type="dxa"/>
+            <w:shd w:val="clear" w:color="auto" w:fill="D9D9D9" w:themeFill="background1" w:themeFillShade="D9"/>
+          </w:tcPr>
+          <w:p>
+            <w:pPr>
+              <w:rPr>
+                <w:b/>
+                <w:bCs/>
+              </w:rPr>
+            </w:pPr>
+            <w:r>
+              <w:rPr>
+                <w:b/>
+                <w:bCs/>
+              </w:rPr>
+              <w:t xml:space="preserve">Nilai </w:t>
+            </w:r>
+          </w:p>
+        </w:tc>
+      </w:tr>
+      <w:tr>
+        <w:tc>
+          <w:tcPr>
+            <w:tcW w:w="3969" w:type="dxa"/>
+          </w:tcPr>
+          <w:p>
+            <w:r>
+              <w:t>Aplikasi Restoran CI4 – Login Admin</w:t>
+            </w:r>
+          </w:p>
+        </w:tc>
+        <w:tc>
+          <w:tcPr>
+            <w:tcW w:w="1083" w:type="dxa"/>
+          </w:tcPr>
+          <w:p>
+            <w:pPr>
+              <w:rPr>
+                <w:rFonts w:ascii="Arial" w:hAnsi="Arial" w:cs="Arial"/>
+                <w:color w:val="000000"/>
+              </w:rPr>
+            </w:pPr>
+            <w:r>
+              <w:rPr>
+                <w:rFonts w:ascii="Arial" w:hAnsi="Arial" w:cs="Arial"/>
+                <w:color w:val="000000"/>
+              </w:rPr>
+              <w:t>95</w:t>
+            </w:r>
+          </w:p>
+        </w:tc>
+      </w:tr>
+    </w:tbl>
+    <w:p/>
+    <w:p>
+      <w:pPr>
+        <w:rPr>
+          <w:b/>
+          <w:bCs/>
+          <w:lang w:val="en-US"/>
+        </w:rPr>
+      </w:pPr>
+      <w:r>
+        <w:rPr>
+          <w:b/>
+          <w:bCs/>
+        </w:rPr>
+        <w:t xml:space="preserve">Saya Sudah Belajar dan </w:t>
+      </w:r>
+      <w:r>
+        <w:rPr>
+          <w:b/>
+          <w:bCs/>
+        </w:rPr>
+        <w:t>M</w:t>
+      </w:r>
+      <w:r>
+        <w:rPr>
+          <w:b/>
+          <w:bCs/>
+        </w:rPr>
+        <w:t>engerti</w:t>
+      </w:r>
+      <w:r>
+        <w:rPr>
+          <w:b/>
+          <w:bCs/>
+        </w:rPr>
+        <w:t xml:space="preserve"> dan bisa</w:t>
+      </w:r>
+    </w:p>
+    <w:p>
+      <w:pPr>
+        <w:pStyle w:val="ListParagraph"/>
+        <w:numPr>
+          <w:ilvl w:val="0"/>
+          <w:numId w:val="43"/>
+        </w:numPr>
+      </w:pPr>
+      <w:r>
+        <w:t>Membuat view login</w:t>
+      </w:r>
+    </w:p>
+    <w:p>
+      <w:pPr>
+        <w:pStyle w:val="ListParagraph"/>
+        <w:numPr>
+          <w:ilvl w:val="0"/>
+          <w:numId w:val="43"/>
+        </w:numPr>
+      </w:pPr>
+      <w:r>
+        <w:t>Login melalui view login</w:t>
+      </w:r>
+    </w:p>
+    <w:p>
+      <w:pPr>
+        <w:pStyle w:val="ListParagraph"/>
+        <w:numPr>
+          <w:ilvl w:val="0"/>
+          <w:numId w:val="43"/>
+        </w:numPr>
+      </w:pPr>
+      <w:r>
+        <w:t>Menambahkan alert saat password atau email salah</w:t>
+      </w:r>
+    </w:p>
+    <w:p>
+      <w:pPr>
+        <w:pStyle w:val="ListParagraph"/>
+        <w:numPr>
+          <w:ilvl w:val="0"/>
+          <w:numId w:val="43"/>
+        </w:numPr>
+      </w:pPr>
+      <w:r>
+        <w:t>Membuat session saat login</w:t>
+      </w:r>
+    </w:p>
+    <w:p>
+      <w:pPr>
+        <w:pStyle w:val="ListParagraph"/>
+        <w:numPr>
+          <w:ilvl w:val="0"/>
+          <w:numId w:val="43"/>
+        </w:numPr>
+      </w:pPr>
+      <w:r>
+        <w:t>Memperbaiki navbar</w:t>
+      </w:r>
+    </w:p>
+    <w:p>
+      <w:pPr>
+        <w:rPr>
+          <w:b/>
+          <w:bCs/>
+        </w:rPr>
+      </w:pPr>
+      <w:r>
+        <w:rPr>
+          <w:b/>
+          <w:bCs/>
+        </w:rPr>
+        <w:t>Saya Belum Mengerti</w:t>
+      </w:r>
+    </w:p>
+    <w:p>
+      <w:r>
+        <w:t xml:space="preserve">1. </w:t>
+      </w:r>
+    </w:p>
+    <w:p>
+      <w:r>
+        <w:t>2.</w:t>
+      </w:r>
+    </w:p>
+    <w:p/>
+    <w:tbl>
+      <w:tblPr>
+        <w:tblStyle w:val="TableGrid"/>
+        <w:tblW w:w="0" w:type="auto"/>
+        <w:tblLook w:val="04A0" w:firstRow="1" w:lastRow="0" w:firstColumn="1" w:lastColumn="0" w:noHBand="0" w:noVBand="1"/>
+      </w:tblPr>
+      <w:tblGrid>
+        <w:gridCol w:w="3969"/>
+        <w:gridCol w:w="1083"/>
+      </w:tblGrid>
+      <w:tr>
+        <w:tc>
+          <w:tcPr>
+            <w:tcW w:w="3969" w:type="dxa"/>
+            <w:shd w:val="clear" w:color="auto" w:fill="D9D9D9" w:themeFill="background1" w:themeFillShade="D9"/>
+          </w:tcPr>
+          <w:p>
+            <w:pPr>
+              <w:rPr>
+                <w:b/>
+                <w:bCs/>
+              </w:rPr>
+            </w:pPr>
+            <w:r>
+              <w:rPr>
+                <w:b/>
+                <w:bCs/>
+              </w:rPr>
+              <w:t>Materi</w:t>
+            </w:r>
+          </w:p>
+        </w:tc>
+        <w:tc>
+          <w:tcPr>
+            <w:tcW w:w="1083" w:type="dxa"/>
+            <w:shd w:val="clear" w:color="auto" w:fill="D9D9D9" w:themeFill="background1" w:themeFillShade="D9"/>
+          </w:tcPr>
+          <w:p>
+            <w:pPr>
+              <w:rPr>
+                <w:b/>
+                <w:bCs/>
+              </w:rPr>
+            </w:pPr>
+            <w:r>
+              <w:rPr>
+                <w:b/>
+                <w:bCs/>
+              </w:rPr>
+              <w:t xml:space="preserve">Nilai </w:t>
+            </w:r>
+          </w:p>
+        </w:tc>
+      </w:tr>
+      <w:tr>
+        <w:tc>
+          <w:tcPr>
+            <w:tcW w:w="3969" w:type="dxa"/>
+          </w:tcPr>
+          <w:p>
+            <w:r>
+              <w:t xml:space="preserve">Aplikasi Restoran CI4 – </w:t>
+            </w:r>
+            <w:r>
+              <w:t>Menggunakan Filter</w:t>
+            </w:r>
+          </w:p>
+        </w:tc>
+        <w:tc>
+          <w:tcPr>
+            <w:tcW w:w="1083" w:type="dxa"/>
+          </w:tcPr>
+          <w:p>
+            <w:pPr>
+              <w:rPr>
+                <w:rFonts w:ascii="Arial" w:hAnsi="Arial" w:cs="Arial"/>
+                <w:color w:val="000000"/>
+              </w:rPr>
+            </w:pPr>
+            <w:r>
+              <w:rPr>
+                <w:rFonts w:ascii="Arial" w:hAnsi="Arial" w:cs="Arial"/>
+                <w:color w:val="000000"/>
+              </w:rPr>
+              <w:t>95</w:t>
+            </w:r>
+          </w:p>
+        </w:tc>
+      </w:tr>
+    </w:tbl>
+    <w:p/>
+    <w:p>
+      <w:pPr>
+        <w:rPr>
+          <w:b/>
+          <w:bCs/>
+          <w:lang w:val="en-US"/>
+        </w:rPr>
+      </w:pPr>
+      <w:r>
+        <w:rPr>
+          <w:b/>
+          <w:bCs/>
+        </w:rPr>
+        <w:t xml:space="preserve">Saya Sudah Belajar dan </w:t>
+      </w:r>
+      <w:r>
+        <w:rPr>
+          <w:b/>
+          <w:bCs/>
+        </w:rPr>
+        <w:t>M</w:t>
+      </w:r>
+      <w:r>
+        <w:rPr>
+          <w:b/>
+          <w:bCs/>
+        </w:rPr>
+        <w:t>engerti</w:t>
+      </w:r>
+      <w:r>
+        <w:rPr>
+          <w:b/>
+          <w:bCs/>
+        </w:rPr>
+        <w:t xml:space="preserve"> dan bisa</w:t>
+      </w:r>
+    </w:p>
+    <w:p>
+      <w:pPr>
+        <w:pStyle w:val="ListParagraph"/>
+        <w:numPr>
+          <w:ilvl w:val="0"/>
+          <w:numId w:val="44"/>
+        </w:numPr>
+      </w:pPr>
+      <w:r>
+        <w:t>Menggunakan filter</w:t>
+      </w:r>
+    </w:p>
+    <w:p>
+      <w:pPr>
+        <w:pStyle w:val="ListParagraph"/>
+        <w:numPr>
+          <w:ilvl w:val="0"/>
+          <w:numId w:val="44"/>
+        </w:numPr>
+      </w:pPr>
+      <w:r>
+        <w:t xml:space="preserve">Menambahkan </w:t>
+      </w:r>
+      <w:r>
+        <w:t xml:space="preserve">filter </w:t>
+      </w:r>
+      <w:r>
+        <w:t>saat login</w:t>
+      </w:r>
+    </w:p>
+    <w:p>
+      <w:pPr>
+        <w:pStyle w:val="ListParagraph"/>
+        <w:numPr>
+          <w:ilvl w:val="0"/>
+          <w:numId w:val="44"/>
+        </w:numPr>
+      </w:pPr>
+      <w:r>
+        <w:t>Menambahkan class filter</w:t>
+      </w:r>
+    </w:p>
+    <w:p>
+      <w:pPr>
+        <w:rPr>
+          <w:b/>
+          <w:bCs/>
+        </w:rPr>
+      </w:pPr>
+      <w:r>
+        <w:rPr>
+          <w:b/>
+          <w:bCs/>
+        </w:rPr>
+        <w:t>Saya Belum Mengerti</w:t>
+      </w:r>
+    </w:p>
+    <w:p>
+      <w:r>
+        <w:t xml:space="preserve">1. </w:t>
+      </w:r>
+    </w:p>
+    <w:p>
+      <w:r>
+        <w:t>2.</w:t>
+      </w:r>
+    </w:p>
+    <w:p/>
+    <w:tbl>
+      <w:tblPr>
+        <w:tblStyle w:val="TableGrid"/>
+        <w:tblW w:w="0" w:type="auto"/>
+        <w:tblLook w:val="04A0" w:firstRow="1" w:lastRow="0" w:firstColumn="1" w:lastColumn="0" w:noHBand="0" w:noVBand="1"/>
+      </w:tblPr>
+      <w:tblGrid>
+        <w:gridCol w:w="3969"/>
+        <w:gridCol w:w="1083"/>
+      </w:tblGrid>
+      <w:tr>
+        <w:tc>
+          <w:tcPr>
+            <w:tcW w:w="3969" w:type="dxa"/>
+            <w:shd w:val="clear" w:color="auto" w:fill="D9D9D9" w:themeFill="background1" w:themeFillShade="D9"/>
+          </w:tcPr>
+          <w:p>
+            <w:pPr>
+              <w:rPr>
+                <w:b/>
+                <w:bCs/>
+              </w:rPr>
+            </w:pPr>
+            <w:r>
+              <w:rPr>
+                <w:b/>
+                <w:bCs/>
+              </w:rPr>
+              <w:t>Materi</w:t>
+            </w:r>
+          </w:p>
+        </w:tc>
+        <w:tc>
+          <w:tcPr>
+            <w:tcW w:w="1083" w:type="dxa"/>
+            <w:shd w:val="clear" w:color="auto" w:fill="D9D9D9" w:themeFill="background1" w:themeFillShade="D9"/>
+          </w:tcPr>
+          <w:p>
+            <w:pPr>
+              <w:rPr>
+                <w:b/>
+                <w:bCs/>
+              </w:rPr>
+            </w:pPr>
+            <w:r>
+              <w:rPr>
+                <w:b/>
+                <w:bCs/>
+              </w:rPr>
+              <w:t xml:space="preserve">Nilai </w:t>
+            </w:r>
+          </w:p>
+        </w:tc>
+      </w:tr>
+      <w:tr>
+        <w:tc>
+          <w:tcPr>
+            <w:tcW w:w="3969" w:type="dxa"/>
+          </w:tcPr>
+          <w:p>
+            <w:r>
+              <w:t>Aplikasi Restoran CI4 – M</w:t>
+            </w:r>
+            <w:r>
+              <w:t>engatur Routes</w:t>
+            </w:r>
+          </w:p>
+        </w:tc>
+        <w:tc>
+          <w:tcPr>
+            <w:tcW w:w="1083" w:type="dxa"/>
+          </w:tcPr>
+          <w:p>
+            <w:pPr>
+              <w:rPr>
+                <w:rFonts w:ascii="Arial" w:hAnsi="Arial" w:cs="Arial"/>
+                <w:color w:val="000000"/>
+              </w:rPr>
+            </w:pPr>
+            <w:r>
+              <w:rPr>
+                <w:rFonts w:ascii="Arial" w:hAnsi="Arial" w:cs="Arial"/>
+                <w:color w:val="000000"/>
+              </w:rPr>
+              <w:t>95</w:t>
+            </w:r>
+          </w:p>
+        </w:tc>
+      </w:tr>
+    </w:tbl>
+    <w:p/>
+    <w:p>
+      <w:pPr>
+        <w:rPr>
+          <w:b/>
+          <w:bCs/>
+          <w:lang w:val="en-US"/>
+        </w:rPr>
+      </w:pPr>
+      <w:r>
+        <w:rPr>
+          <w:b/>
+          <w:bCs/>
+        </w:rPr>
+        <w:t xml:space="preserve">Saya Sudah Belajar dan </w:t>
+      </w:r>
+      <w:r>
+        <w:rPr>
+          <w:b/>
+          <w:bCs/>
+        </w:rPr>
+        <w:t>M</w:t>
+      </w:r>
+      <w:r>
+        <w:rPr>
+          <w:b/>
+          <w:bCs/>
+        </w:rPr>
+        <w:t>engerti</w:t>
+      </w:r>
+      <w:r>
+        <w:rPr>
+          <w:b/>
+          <w:bCs/>
+        </w:rPr>
+        <w:t xml:space="preserve"> dan bisa</w:t>
+      </w:r>
+    </w:p>
+    <w:p>
+      <w:pPr>
+        <w:pStyle w:val="ListParagraph"/>
+        <w:numPr>
+          <w:ilvl w:val="0"/>
+          <w:numId w:val="45"/>
+        </w:numPr>
+      </w:pPr>
+      <w:r>
+        <w:t>Memanggil routes</w:t>
+      </w:r>
+    </w:p>
+    <w:p>
+      <w:pPr>
+        <w:pStyle w:val="ListParagraph"/>
+        <w:numPr>
+          <w:ilvl w:val="0"/>
+          <w:numId w:val="45"/>
+        </w:numPr>
+      </w:pPr>
+      <w:r>
+        <w:lastRenderedPageBreak/>
+        <w:t>Menambahkan routes</w:t>
+      </w:r>
+    </w:p>
+    <w:p>
+      <w:pPr>
+        <w:rPr>
+          <w:b/>
+          <w:bCs/>
+        </w:rPr>
+      </w:pPr>
+      <w:r>
+        <w:rPr>
+          <w:b/>
+          <w:bCs/>
+        </w:rPr>
+        <w:t>Saya Belum Mengerti</w:t>
+      </w:r>
+    </w:p>
+    <w:p>
+      <w:r>
+        <w:t xml:space="preserve">1. </w:t>
+      </w:r>
+    </w:p>
+    <w:p>
+      <w:r>
+        <w:t>2.</w:t>
+      </w:r>
+    </w:p>
+    <w:p/>
+    <w:tbl>
+      <w:tblPr>
+        <w:tblStyle w:val="TableGrid"/>
+        <w:tblW w:w="0" w:type="auto"/>
+        <w:tblLook w:val="04A0" w:firstRow="1" w:lastRow="0" w:firstColumn="1" w:lastColumn="0" w:noHBand="0" w:noVBand="1"/>
+      </w:tblPr>
+      <w:tblGrid>
+        <w:gridCol w:w="3969"/>
+        <w:gridCol w:w="1083"/>
+      </w:tblGrid>
+      <w:tr>
+        <w:tc>
+          <w:tcPr>
+            <w:tcW w:w="3969" w:type="dxa"/>
+            <w:shd w:val="clear" w:color="auto" w:fill="D9D9D9" w:themeFill="background1" w:themeFillShade="D9"/>
+          </w:tcPr>
+          <w:p>
+            <w:pPr>
+              <w:rPr>
+                <w:b/>
+                <w:bCs/>
+              </w:rPr>
+            </w:pPr>
+            <w:r>
+              <w:rPr>
+                <w:b/>
+                <w:bCs/>
+              </w:rPr>
+              <w:t>Materi</w:t>
+            </w:r>
+          </w:p>
+        </w:tc>
+        <w:tc>
+          <w:tcPr>
+            <w:tcW w:w="1083" w:type="dxa"/>
+            <w:shd w:val="clear" w:color="auto" w:fill="D9D9D9" w:themeFill="background1" w:themeFillShade="D9"/>
+          </w:tcPr>
+          <w:p>
+            <w:pPr>
+              <w:rPr>
+                <w:b/>
+                <w:bCs/>
+              </w:rPr>
+            </w:pPr>
+            <w:r>
+              <w:rPr>
+                <w:b/>
+                <w:bCs/>
+              </w:rPr>
+              <w:t xml:space="preserve">Nilai </w:t>
+            </w:r>
+          </w:p>
+        </w:tc>
+      </w:tr>
+      <w:tr>
+        <w:tc>
+          <w:tcPr>
+            <w:tcW w:w="3969" w:type="dxa"/>
+          </w:tcPr>
+          <w:p>
+            <w:r>
+              <w:t xml:space="preserve">Aplikasi Restoran CI4 – </w:t>
+            </w:r>
+            <w:r>
+              <w:t>Mengatur Hak Akses dan Verifikasi</w:t>
+            </w:r>
+          </w:p>
+        </w:tc>
+        <w:tc>
+          <w:tcPr>
+            <w:tcW w:w="1083" w:type="dxa"/>
+          </w:tcPr>
+          <w:p>
+            <w:pPr>
+              <w:rPr>
+                <w:rFonts w:ascii="Arial" w:hAnsi="Arial" w:cs="Arial"/>
+                <w:color w:val="000000"/>
+              </w:rPr>
+            </w:pPr>
+            <w:r>
+              <w:rPr>
+                <w:rFonts w:ascii="Arial" w:hAnsi="Arial" w:cs="Arial"/>
+                <w:color w:val="000000"/>
+              </w:rPr>
+              <w:t>95</w:t>
+            </w:r>
+          </w:p>
+        </w:tc>
+      </w:tr>
+    </w:tbl>
+    <w:p/>
+    <w:p>
+      <w:pPr>
+        <w:rPr>
+          <w:b/>
+          <w:bCs/>
+          <w:lang w:val="en-US"/>
+        </w:rPr>
+      </w:pPr>
+      <w:r>
+        <w:rPr>
+          <w:b/>
+          <w:bCs/>
+        </w:rPr>
+        <w:t xml:space="preserve">Saya Sudah Belajar dan </w:t>
+      </w:r>
+      <w:r>
+        <w:rPr>
+          <w:b/>
+          <w:bCs/>
+        </w:rPr>
+        <w:t>M</w:t>
+      </w:r>
+      <w:r>
+        <w:rPr>
+          <w:b/>
+          <w:bCs/>
+        </w:rPr>
+        <w:t>engerti</w:t>
+      </w:r>
+      <w:r>
+        <w:rPr>
+          <w:b/>
+          <w:bCs/>
+        </w:rPr>
+        <w:t xml:space="preserve"> dan bisa</w:t>
+      </w:r>
+    </w:p>
+    <w:p>
+      <w:pPr>
+        <w:pStyle w:val="ListParagraph"/>
+        <w:numPr>
+          <w:ilvl w:val="0"/>
+          <w:numId w:val="46"/>
+        </w:numPr>
+      </w:pPr>
+      <w:r>
+        <w:t>Membuat hak akses di view admin dengan menggunakan session level</w:t>
+      </w:r>
+    </w:p>
+    <w:p>
+      <w:pPr>
+        <w:pStyle w:val="ListParagraph"/>
+        <w:numPr>
+          <w:ilvl w:val="0"/>
+          <w:numId w:val="46"/>
+        </w:numPr>
+      </w:pPr>
+      <w:r>
+        <w:t>Menambahkan password verify saat mau login</w:t>
+      </w:r>
+    </w:p>
+    <w:p>
+      <w:pPr>
+        <w:rPr>
+          <w:b/>
+          <w:bCs/>
+        </w:rPr>
+      </w:pPr>
+      <w:r>
+        <w:rPr>
+          <w:b/>
+          <w:bCs/>
+        </w:rPr>
+        <w:t>Saya Belum Mengerti</w:t>
+      </w:r>
+    </w:p>
+    <w:p>
+      <w:r>
+        <w:t xml:space="preserve">1. </w:t>
+      </w:r>
+    </w:p>
+    <w:p>
+      <w:r>
+        <w:t>2.</w:t>
+      </w:r>
+    </w:p>
     <w:p/>
     <w:sectPr>
       <w:headerReference w:type="default" r:id="rId8"/>
@@ -6664,6 +8835,95 @@
     </w:lvl>
   </w:abstractNum>
   <w:abstractNum w:abstractNumId="2" w15:restartNumberingAfterBreak="0">
+    <w:nsid w:val="0B2076F8"/>
+    <w:multiLevelType w:val="hybridMultilevel"/>
+    <w:tmpl w:val="65C25110"/>
+    <w:lvl w:ilvl="0" w:tplc="ACBAD332">
+      <w:start w:val="1"/>
+      <w:numFmt w:val="decimal"/>
+      <w:lvlText w:val="%1."/>
+      <w:lvlJc w:val="left"/>
+      <w:pPr>
+        <w:ind w:left="1080" w:hanging="360"/>
+      </w:pPr>
+      <w:rPr>
+        <w:rFonts w:hint="default"/>
+      </w:rPr>
+    </w:lvl>
+    <w:lvl w:ilvl="1" w:tplc="04210019" w:tentative="1">
+      <w:start w:val="1"/>
+      <w:numFmt w:val="lowerLetter"/>
+      <w:lvlText w:val="%2."/>
+      <w:lvlJc w:val="left"/>
+      <w:pPr>
+        <w:ind w:left="1440" w:hanging="360"/>
+      </w:pPr>
+    </w:lvl>
+    <w:lvl w:ilvl="2" w:tplc="0421001B" w:tentative="1">
+      <w:start w:val="1"/>
+      <w:numFmt w:val="lowerRoman"/>
+      <w:lvlText w:val="%3."/>
+      <w:lvlJc w:val="right"/>
+      <w:pPr>
+        <w:ind w:left="2160" w:hanging="180"/>
+      </w:pPr>
+    </w:lvl>
+    <w:lvl w:ilvl="3" w:tplc="0421000F" w:tentative="1">
+      <w:start w:val="1"/>
+      <w:numFmt w:val="decimal"/>
+      <w:lvlText w:val="%4."/>
+      <w:lvlJc w:val="left"/>
+      <w:pPr>
+        <w:ind w:left="2880" w:hanging="360"/>
+      </w:pPr>
+    </w:lvl>
+    <w:lvl w:ilvl="4" w:tplc="04210019" w:tentative="1">
+      <w:start w:val="1"/>
+      <w:numFmt w:val="lowerLetter"/>
+      <w:lvlText w:val="%5."/>
+      <w:lvlJc w:val="left"/>
+      <w:pPr>
+        <w:ind w:left="3600" w:hanging="360"/>
+      </w:pPr>
+    </w:lvl>
+    <w:lvl w:ilvl="5" w:tplc="0421001B" w:tentative="1">
+      <w:start w:val="1"/>
+      <w:numFmt w:val="lowerRoman"/>
+      <w:lvlText w:val="%6."/>
+      <w:lvlJc w:val="right"/>
+      <w:pPr>
+        <w:ind w:left="4320" w:hanging="180"/>
+      </w:pPr>
+    </w:lvl>
+    <w:lvl w:ilvl="6" w:tplc="0421000F" w:tentative="1">
+      <w:start w:val="1"/>
+      <w:numFmt w:val="decimal"/>
+      <w:lvlText w:val="%7."/>
+      <w:lvlJc w:val="left"/>
+      <w:pPr>
+        <w:ind w:left="5040" w:hanging="360"/>
+      </w:pPr>
+    </w:lvl>
+    <w:lvl w:ilvl="7" w:tplc="04210019" w:tentative="1">
+      <w:start w:val="1"/>
+      <w:numFmt w:val="lowerLetter"/>
+      <w:lvlText w:val="%8."/>
+      <w:lvlJc w:val="left"/>
+      <w:pPr>
+        <w:ind w:left="5760" w:hanging="360"/>
+      </w:pPr>
+    </w:lvl>
+    <w:lvl w:ilvl="8" w:tplc="0421001B" w:tentative="1">
+      <w:start w:val="1"/>
+      <w:numFmt w:val="lowerRoman"/>
+      <w:lvlText w:val="%9."/>
+      <w:lvlJc w:val="right"/>
+      <w:pPr>
+        <w:ind w:left="6480" w:hanging="180"/>
+      </w:pPr>
+    </w:lvl>
+  </w:abstractNum>
+  <w:abstractNum w:abstractNumId="3" w15:restartNumberingAfterBreak="0">
     <w:nsid w:val="0C780F65"/>
     <w:multiLevelType w:val="hybridMultilevel"/>
     <w:tmpl w:val="65C25110"/>
@@ -6752,7 +9012,7 @@
       </w:pPr>
     </w:lvl>
   </w:abstractNum>
-  <w:abstractNum w:abstractNumId="3" w15:restartNumberingAfterBreak="0">
+  <w:abstractNum w:abstractNumId="4" w15:restartNumberingAfterBreak="0">
     <w:nsid w:val="12BF4C91"/>
     <w:multiLevelType w:val="hybridMultilevel"/>
     <w:tmpl w:val="65C25110"/>
@@ -6841,7 +9101,7 @@
       </w:pPr>
     </w:lvl>
   </w:abstractNum>
-  <w:abstractNum w:abstractNumId="4" w15:restartNumberingAfterBreak="0">
+  <w:abstractNum w:abstractNumId="5" w15:restartNumberingAfterBreak="0">
     <w:nsid w:val="13571F97"/>
     <w:multiLevelType w:val="hybridMultilevel"/>
     <w:tmpl w:val="65C25110"/>
@@ -6930,7 +9190,7 @@
       </w:pPr>
     </w:lvl>
   </w:abstractNum>
-  <w:abstractNum w:abstractNumId="5" w15:restartNumberingAfterBreak="0">
+  <w:abstractNum w:abstractNumId="6" w15:restartNumberingAfterBreak="0">
     <w:nsid w:val="151C7F8C"/>
     <w:multiLevelType w:val="hybridMultilevel"/>
     <w:tmpl w:val="65C25110"/>
@@ -7019,7 +9279,7 @@
       </w:pPr>
     </w:lvl>
   </w:abstractNum>
-  <w:abstractNum w:abstractNumId="6" w15:restartNumberingAfterBreak="0">
+  <w:abstractNum w:abstractNumId="7" w15:restartNumberingAfterBreak="0">
     <w:nsid w:val="17D56B05"/>
     <w:multiLevelType w:val="hybridMultilevel"/>
     <w:tmpl w:val="65C25110"/>
@@ -7108,7 +9368,7 @@
       </w:pPr>
     </w:lvl>
   </w:abstractNum>
-  <w:abstractNum w:abstractNumId="7" w15:restartNumberingAfterBreak="0">
+  <w:abstractNum w:abstractNumId="8" w15:restartNumberingAfterBreak="0">
     <w:nsid w:val="193D7DA5"/>
     <w:multiLevelType w:val="hybridMultilevel"/>
     <w:tmpl w:val="65C25110"/>
@@ -7197,7 +9457,7 @@
       </w:pPr>
     </w:lvl>
   </w:abstractNum>
-  <w:abstractNum w:abstractNumId="8" w15:restartNumberingAfterBreak="0">
+  <w:abstractNum w:abstractNumId="9" w15:restartNumberingAfterBreak="0">
     <w:nsid w:val="19EF29B1"/>
     <w:multiLevelType w:val="hybridMultilevel"/>
     <w:tmpl w:val="65C25110"/>
@@ -7286,7 +9546,7 @@
       </w:pPr>
     </w:lvl>
   </w:abstractNum>
-  <w:abstractNum w:abstractNumId="9" w15:restartNumberingAfterBreak="0">
+  <w:abstractNum w:abstractNumId="10" w15:restartNumberingAfterBreak="0">
     <w:nsid w:val="1AC40BA9"/>
     <w:multiLevelType w:val="hybridMultilevel"/>
     <w:tmpl w:val="65C25110"/>
@@ -7375,18 +9635,21 @@
       </w:pPr>
     </w:lvl>
   </w:abstractNum>
-  <w:abstractNum w:abstractNumId="10" w15:restartNumberingAfterBreak="0">
-    <w:nsid w:val="1B221F03"/>
+  <w:abstractNum w:abstractNumId="11" w15:restartNumberingAfterBreak="0">
+    <w:nsid w:val="1AF97F22"/>
     <w:multiLevelType w:val="hybridMultilevel"/>
-    <w:tmpl w:val="F134E356"/>
-    <w:lvl w:ilvl="0" w:tplc="0421000F">
+    <w:tmpl w:val="65C25110"/>
+    <w:lvl w:ilvl="0" w:tplc="ACBAD332">
       <w:start w:val="1"/>
       <w:numFmt w:val="decimal"/>
       <w:lvlText w:val="%1."/>
       <w:lvlJc w:val="left"/>
       <w:pPr>
-        <w:ind w:left="720" w:hanging="360"/>
-      </w:pPr>
+        <w:ind w:left="1080" w:hanging="360"/>
+      </w:pPr>
+      <w:rPr>
+        <w:rFonts w:hint="default"/>
+      </w:rPr>
     </w:lvl>
     <w:lvl w:ilvl="1" w:tplc="04210019" w:tentative="1">
       <w:start w:val="1"/>
@@ -7461,7 +9724,7 @@
       </w:pPr>
     </w:lvl>
   </w:abstractNum>
-  <w:abstractNum w:abstractNumId="11" w15:restartNumberingAfterBreak="0">
+  <w:abstractNum w:abstractNumId="12" w15:restartNumberingAfterBreak="0">
     <w:nsid w:val="1EF425FA"/>
     <w:multiLevelType w:val="hybridMultilevel"/>
     <w:tmpl w:val="65C25110"/>
@@ -7550,7 +9813,185 @@
       </w:pPr>
     </w:lvl>
   </w:abstractNum>
-  <w:abstractNum w:abstractNumId="12" w15:restartNumberingAfterBreak="0">
+  <w:abstractNum w:abstractNumId="13" w15:restartNumberingAfterBreak="0">
+    <w:nsid w:val="1F8B51EB"/>
+    <w:multiLevelType w:val="hybridMultilevel"/>
+    <w:tmpl w:val="65C25110"/>
+    <w:lvl w:ilvl="0" w:tplc="ACBAD332">
+      <w:start w:val="1"/>
+      <w:numFmt w:val="decimal"/>
+      <w:lvlText w:val="%1."/>
+      <w:lvlJc w:val="left"/>
+      <w:pPr>
+        <w:ind w:left="1080" w:hanging="360"/>
+      </w:pPr>
+      <w:rPr>
+        <w:rFonts w:hint="default"/>
+      </w:rPr>
+    </w:lvl>
+    <w:lvl w:ilvl="1" w:tplc="04210019" w:tentative="1">
+      <w:start w:val="1"/>
+      <w:numFmt w:val="lowerLetter"/>
+      <w:lvlText w:val="%2."/>
+      <w:lvlJc w:val="left"/>
+      <w:pPr>
+        <w:ind w:left="1440" w:hanging="360"/>
+      </w:pPr>
+    </w:lvl>
+    <w:lvl w:ilvl="2" w:tplc="0421001B" w:tentative="1">
+      <w:start w:val="1"/>
+      <w:numFmt w:val="lowerRoman"/>
+      <w:lvlText w:val="%3."/>
+      <w:lvlJc w:val="right"/>
+      <w:pPr>
+        <w:ind w:left="2160" w:hanging="180"/>
+      </w:pPr>
+    </w:lvl>
+    <w:lvl w:ilvl="3" w:tplc="0421000F" w:tentative="1">
+      <w:start w:val="1"/>
+      <w:numFmt w:val="decimal"/>
+      <w:lvlText w:val="%4."/>
+      <w:lvlJc w:val="left"/>
+      <w:pPr>
+        <w:ind w:left="2880" w:hanging="360"/>
+      </w:pPr>
+    </w:lvl>
+    <w:lvl w:ilvl="4" w:tplc="04210019" w:tentative="1">
+      <w:start w:val="1"/>
+      <w:numFmt w:val="lowerLetter"/>
+      <w:lvlText w:val="%5."/>
+      <w:lvlJc w:val="left"/>
+      <w:pPr>
+        <w:ind w:left="3600" w:hanging="360"/>
+      </w:pPr>
+    </w:lvl>
+    <w:lvl w:ilvl="5" w:tplc="0421001B" w:tentative="1">
+      <w:start w:val="1"/>
+      <w:numFmt w:val="lowerRoman"/>
+      <w:lvlText w:val="%6."/>
+      <w:lvlJc w:val="right"/>
+      <w:pPr>
+        <w:ind w:left="4320" w:hanging="180"/>
+      </w:pPr>
+    </w:lvl>
+    <w:lvl w:ilvl="6" w:tplc="0421000F" w:tentative="1">
+      <w:start w:val="1"/>
+      <w:numFmt w:val="decimal"/>
+      <w:lvlText w:val="%7."/>
+      <w:lvlJc w:val="left"/>
+      <w:pPr>
+        <w:ind w:left="5040" w:hanging="360"/>
+      </w:pPr>
+    </w:lvl>
+    <w:lvl w:ilvl="7" w:tplc="04210019" w:tentative="1">
+      <w:start w:val="1"/>
+      <w:numFmt w:val="lowerLetter"/>
+      <w:lvlText w:val="%8."/>
+      <w:lvlJc w:val="left"/>
+      <w:pPr>
+        <w:ind w:left="5760" w:hanging="360"/>
+      </w:pPr>
+    </w:lvl>
+    <w:lvl w:ilvl="8" w:tplc="0421001B" w:tentative="1">
+      <w:start w:val="1"/>
+      <w:numFmt w:val="lowerRoman"/>
+      <w:lvlText w:val="%9."/>
+      <w:lvlJc w:val="right"/>
+      <w:pPr>
+        <w:ind w:left="6480" w:hanging="180"/>
+      </w:pPr>
+    </w:lvl>
+  </w:abstractNum>
+  <w:abstractNum w:abstractNumId="14" w15:restartNumberingAfterBreak="0">
+    <w:nsid w:val="2478469D"/>
+    <w:multiLevelType w:val="hybridMultilevel"/>
+    <w:tmpl w:val="65C25110"/>
+    <w:lvl w:ilvl="0" w:tplc="ACBAD332">
+      <w:start w:val="1"/>
+      <w:numFmt w:val="decimal"/>
+      <w:lvlText w:val="%1."/>
+      <w:lvlJc w:val="left"/>
+      <w:pPr>
+        <w:ind w:left="1080" w:hanging="360"/>
+      </w:pPr>
+      <w:rPr>
+        <w:rFonts w:hint="default"/>
+      </w:rPr>
+    </w:lvl>
+    <w:lvl w:ilvl="1" w:tplc="04210019" w:tentative="1">
+      <w:start w:val="1"/>
+      <w:numFmt w:val="lowerLetter"/>
+      <w:lvlText w:val="%2."/>
+      <w:lvlJc w:val="left"/>
+      <w:pPr>
+        <w:ind w:left="1440" w:hanging="360"/>
+      </w:pPr>
+    </w:lvl>
+    <w:lvl w:ilvl="2" w:tplc="0421001B" w:tentative="1">
+      <w:start w:val="1"/>
+      <w:numFmt w:val="lowerRoman"/>
+      <w:lvlText w:val="%3."/>
+      <w:lvlJc w:val="right"/>
+      <w:pPr>
+        <w:ind w:left="2160" w:hanging="180"/>
+      </w:pPr>
+    </w:lvl>
+    <w:lvl w:ilvl="3" w:tplc="0421000F" w:tentative="1">
+      <w:start w:val="1"/>
+      <w:numFmt w:val="decimal"/>
+      <w:lvlText w:val="%4."/>
+      <w:lvlJc w:val="left"/>
+      <w:pPr>
+        <w:ind w:left="2880" w:hanging="360"/>
+      </w:pPr>
+    </w:lvl>
+    <w:lvl w:ilvl="4" w:tplc="04210019" w:tentative="1">
+      <w:start w:val="1"/>
+      <w:numFmt w:val="lowerLetter"/>
+      <w:lvlText w:val="%5."/>
+      <w:lvlJc w:val="left"/>
+      <w:pPr>
+        <w:ind w:left="3600" w:hanging="360"/>
+      </w:pPr>
+    </w:lvl>
+    <w:lvl w:ilvl="5" w:tplc="0421001B" w:tentative="1">
+      <w:start w:val="1"/>
+      <w:numFmt w:val="lowerRoman"/>
+      <w:lvlText w:val="%6."/>
+      <w:lvlJc w:val="right"/>
+      <w:pPr>
+        <w:ind w:left="4320" w:hanging="180"/>
+      </w:pPr>
+    </w:lvl>
+    <w:lvl w:ilvl="6" w:tplc="0421000F" w:tentative="1">
+      <w:start w:val="1"/>
+      <w:numFmt w:val="decimal"/>
+      <w:lvlText w:val="%7."/>
+      <w:lvlJc w:val="left"/>
+      <w:pPr>
+        <w:ind w:left="5040" w:hanging="360"/>
+      </w:pPr>
+    </w:lvl>
+    <w:lvl w:ilvl="7" w:tplc="04210019" w:tentative="1">
+      <w:start w:val="1"/>
+      <w:numFmt w:val="lowerLetter"/>
+      <w:lvlText w:val="%8."/>
+      <w:lvlJc w:val="left"/>
+      <w:pPr>
+        <w:ind w:left="5760" w:hanging="360"/>
+      </w:pPr>
+    </w:lvl>
+    <w:lvl w:ilvl="8" w:tplc="0421001B" w:tentative="1">
+      <w:start w:val="1"/>
+      <w:numFmt w:val="lowerRoman"/>
+      <w:lvlText w:val="%9."/>
+      <w:lvlJc w:val="right"/>
+      <w:pPr>
+        <w:ind w:left="6480" w:hanging="180"/>
+      </w:pPr>
+    </w:lvl>
+  </w:abstractNum>
+  <w:abstractNum w:abstractNumId="15" w15:restartNumberingAfterBreak="0">
     <w:nsid w:val="27F641F7"/>
     <w:multiLevelType w:val="hybridMultilevel"/>
     <w:tmpl w:val="4E904FC0"/>
@@ -7636,7 +10077,7 @@
       </w:pPr>
     </w:lvl>
   </w:abstractNum>
-  <w:abstractNum w:abstractNumId="13" w15:restartNumberingAfterBreak="0">
+  <w:abstractNum w:abstractNumId="16" w15:restartNumberingAfterBreak="0">
     <w:nsid w:val="2A1E6EE7"/>
     <w:multiLevelType w:val="hybridMultilevel"/>
     <w:tmpl w:val="65C25110"/>
@@ -7725,7 +10166,7 @@
       </w:pPr>
     </w:lvl>
   </w:abstractNum>
-  <w:abstractNum w:abstractNumId="14" w15:restartNumberingAfterBreak="0">
+  <w:abstractNum w:abstractNumId="17" w15:restartNumberingAfterBreak="0">
     <w:nsid w:val="2CE86E02"/>
     <w:multiLevelType w:val="hybridMultilevel"/>
     <w:tmpl w:val="65C25110"/>
@@ -7814,93 +10255,7 @@
       </w:pPr>
     </w:lvl>
   </w:abstractNum>
-  <w:abstractNum w:abstractNumId="15" w15:restartNumberingAfterBreak="0">
-    <w:nsid w:val="2D611D56"/>
-    <w:multiLevelType w:val="hybridMultilevel"/>
-    <w:tmpl w:val="2FB6DFEC"/>
-    <w:lvl w:ilvl="0" w:tplc="0421000F">
-      <w:start w:val="1"/>
-      <w:numFmt w:val="decimal"/>
-      <w:lvlText w:val="%1."/>
-      <w:lvlJc w:val="left"/>
-      <w:pPr>
-        <w:ind w:left="720" w:hanging="360"/>
-      </w:pPr>
-    </w:lvl>
-    <w:lvl w:ilvl="1" w:tplc="04210019" w:tentative="1">
-      <w:start w:val="1"/>
-      <w:numFmt w:val="lowerLetter"/>
-      <w:lvlText w:val="%2."/>
-      <w:lvlJc w:val="left"/>
-      <w:pPr>
-        <w:ind w:left="1440" w:hanging="360"/>
-      </w:pPr>
-    </w:lvl>
-    <w:lvl w:ilvl="2" w:tplc="0421001B" w:tentative="1">
-      <w:start w:val="1"/>
-      <w:numFmt w:val="lowerRoman"/>
-      <w:lvlText w:val="%3."/>
-      <w:lvlJc w:val="right"/>
-      <w:pPr>
-        <w:ind w:left="2160" w:hanging="180"/>
-      </w:pPr>
-    </w:lvl>
-    <w:lvl w:ilvl="3" w:tplc="0421000F" w:tentative="1">
-      <w:start w:val="1"/>
-      <w:numFmt w:val="decimal"/>
-      <w:lvlText w:val="%4."/>
-      <w:lvlJc w:val="left"/>
-      <w:pPr>
-        <w:ind w:left="2880" w:hanging="360"/>
-      </w:pPr>
-    </w:lvl>
-    <w:lvl w:ilvl="4" w:tplc="04210019" w:tentative="1">
-      <w:start w:val="1"/>
-      <w:numFmt w:val="lowerLetter"/>
-      <w:lvlText w:val="%5."/>
-      <w:lvlJc w:val="left"/>
-      <w:pPr>
-        <w:ind w:left="3600" w:hanging="360"/>
-      </w:pPr>
-    </w:lvl>
-    <w:lvl w:ilvl="5" w:tplc="0421001B" w:tentative="1">
-      <w:start w:val="1"/>
-      <w:numFmt w:val="lowerRoman"/>
-      <w:lvlText w:val="%6."/>
-      <w:lvlJc w:val="right"/>
-      <w:pPr>
-        <w:ind w:left="4320" w:hanging="180"/>
-      </w:pPr>
-    </w:lvl>
-    <w:lvl w:ilvl="6" w:tplc="0421000F" w:tentative="1">
-      <w:start w:val="1"/>
-      <w:numFmt w:val="decimal"/>
-      <w:lvlText w:val="%7."/>
-      <w:lvlJc w:val="left"/>
-      <w:pPr>
-        <w:ind w:left="5040" w:hanging="360"/>
-      </w:pPr>
-    </w:lvl>
-    <w:lvl w:ilvl="7" w:tplc="04210019" w:tentative="1">
-      <w:start w:val="1"/>
-      <w:numFmt w:val="lowerLetter"/>
-      <w:lvlText w:val="%8."/>
-      <w:lvlJc w:val="left"/>
-      <w:pPr>
-        <w:ind w:left="5760" w:hanging="360"/>
-      </w:pPr>
-    </w:lvl>
-    <w:lvl w:ilvl="8" w:tplc="0421001B" w:tentative="1">
-      <w:start w:val="1"/>
-      <w:numFmt w:val="lowerRoman"/>
-      <w:lvlText w:val="%9."/>
-      <w:lvlJc w:val="right"/>
-      <w:pPr>
-        <w:ind w:left="6480" w:hanging="180"/>
-      </w:pPr>
-    </w:lvl>
-  </w:abstractNum>
-  <w:abstractNum w:abstractNumId="16" w15:restartNumberingAfterBreak="0">
+  <w:abstractNum w:abstractNumId="18" w15:restartNumberingAfterBreak="0">
     <w:nsid w:val="348C2E06"/>
     <w:multiLevelType w:val="hybridMultilevel"/>
     <w:tmpl w:val="65C25110"/>
@@ -7989,7 +10344,7 @@
       </w:pPr>
     </w:lvl>
   </w:abstractNum>
-  <w:abstractNum w:abstractNumId="17" w15:restartNumberingAfterBreak="0">
+  <w:abstractNum w:abstractNumId="19" w15:restartNumberingAfterBreak="0">
     <w:nsid w:val="34C112A5"/>
     <w:multiLevelType w:val="hybridMultilevel"/>
     <w:tmpl w:val="65C25110"/>
@@ -8078,7 +10433,7 @@
       </w:pPr>
     </w:lvl>
   </w:abstractNum>
-  <w:abstractNum w:abstractNumId="18" w15:restartNumberingAfterBreak="0">
+  <w:abstractNum w:abstractNumId="20" w15:restartNumberingAfterBreak="0">
     <w:nsid w:val="36A80CFF"/>
     <w:multiLevelType w:val="hybridMultilevel"/>
     <w:tmpl w:val="65C25110"/>
@@ -8167,7 +10522,7 @@
       </w:pPr>
     </w:lvl>
   </w:abstractNum>
-  <w:abstractNum w:abstractNumId="19" w15:restartNumberingAfterBreak="0">
+  <w:abstractNum w:abstractNumId="21" w15:restartNumberingAfterBreak="0">
     <w:nsid w:val="37AE4877"/>
     <w:multiLevelType w:val="hybridMultilevel"/>
     <w:tmpl w:val="65C25110"/>
@@ -8256,7 +10611,96 @@
       </w:pPr>
     </w:lvl>
   </w:abstractNum>
-  <w:abstractNum w:abstractNumId="20" w15:restartNumberingAfterBreak="0">
+  <w:abstractNum w:abstractNumId="22" w15:restartNumberingAfterBreak="0">
+    <w:nsid w:val="4104709F"/>
+    <w:multiLevelType w:val="hybridMultilevel"/>
+    <w:tmpl w:val="65C25110"/>
+    <w:lvl w:ilvl="0" w:tplc="ACBAD332">
+      <w:start w:val="1"/>
+      <w:numFmt w:val="decimal"/>
+      <w:lvlText w:val="%1."/>
+      <w:lvlJc w:val="left"/>
+      <w:pPr>
+        <w:ind w:left="1080" w:hanging="360"/>
+      </w:pPr>
+      <w:rPr>
+        <w:rFonts w:hint="default"/>
+      </w:rPr>
+    </w:lvl>
+    <w:lvl w:ilvl="1" w:tplc="04210019" w:tentative="1">
+      <w:start w:val="1"/>
+      <w:numFmt w:val="lowerLetter"/>
+      <w:lvlText w:val="%2."/>
+      <w:lvlJc w:val="left"/>
+      <w:pPr>
+        <w:ind w:left="1440" w:hanging="360"/>
+      </w:pPr>
+    </w:lvl>
+    <w:lvl w:ilvl="2" w:tplc="0421001B" w:tentative="1">
+      <w:start w:val="1"/>
+      <w:numFmt w:val="lowerRoman"/>
+      <w:lvlText w:val="%3."/>
+      <w:lvlJc w:val="right"/>
+      <w:pPr>
+        <w:ind w:left="2160" w:hanging="180"/>
+      </w:pPr>
+    </w:lvl>
+    <w:lvl w:ilvl="3" w:tplc="0421000F" w:tentative="1">
+      <w:start w:val="1"/>
+      <w:numFmt w:val="decimal"/>
+      <w:lvlText w:val="%4."/>
+      <w:lvlJc w:val="left"/>
+      <w:pPr>
+        <w:ind w:left="2880" w:hanging="360"/>
+      </w:pPr>
+    </w:lvl>
+    <w:lvl w:ilvl="4" w:tplc="04210019" w:tentative="1">
+      <w:start w:val="1"/>
+      <w:numFmt w:val="lowerLetter"/>
+      <w:lvlText w:val="%5."/>
+      <w:lvlJc w:val="left"/>
+      <w:pPr>
+        <w:ind w:left="3600" w:hanging="360"/>
+      </w:pPr>
+    </w:lvl>
+    <w:lvl w:ilvl="5" w:tplc="0421001B" w:tentative="1">
+      <w:start w:val="1"/>
+      <w:numFmt w:val="lowerRoman"/>
+      <w:lvlText w:val="%6."/>
+      <w:lvlJc w:val="right"/>
+      <w:pPr>
+        <w:ind w:left="4320" w:hanging="180"/>
+      </w:pPr>
+    </w:lvl>
+    <w:lvl w:ilvl="6" w:tplc="0421000F" w:tentative="1">
+      <w:start w:val="1"/>
+      <w:numFmt w:val="decimal"/>
+      <w:lvlText w:val="%7."/>
+      <w:lvlJc w:val="left"/>
+      <w:pPr>
+        <w:ind w:left="5040" w:hanging="360"/>
+      </w:pPr>
+    </w:lvl>
+    <w:lvl w:ilvl="7" w:tplc="04210019" w:tentative="1">
+      <w:start w:val="1"/>
+      <w:numFmt w:val="lowerLetter"/>
+      <w:lvlText w:val="%8."/>
+      <w:lvlJc w:val="left"/>
+      <w:pPr>
+        <w:ind w:left="5760" w:hanging="360"/>
+      </w:pPr>
+    </w:lvl>
+    <w:lvl w:ilvl="8" w:tplc="0421001B" w:tentative="1">
+      <w:start w:val="1"/>
+      <w:numFmt w:val="lowerRoman"/>
+      <w:lvlText w:val="%9."/>
+      <w:lvlJc w:val="right"/>
+      <w:pPr>
+        <w:ind w:left="6480" w:hanging="180"/>
+      </w:pPr>
+    </w:lvl>
+  </w:abstractNum>
+  <w:abstractNum w:abstractNumId="23" w15:restartNumberingAfterBreak="0">
     <w:nsid w:val="42A73651"/>
     <w:multiLevelType w:val="hybridMultilevel"/>
     <w:tmpl w:val="65C25110"/>
@@ -8345,7 +10789,7 @@
       </w:pPr>
     </w:lvl>
   </w:abstractNum>
-  <w:abstractNum w:abstractNumId="21" w15:restartNumberingAfterBreak="0">
+  <w:abstractNum w:abstractNumId="24" w15:restartNumberingAfterBreak="0">
     <w:nsid w:val="4AA6099C"/>
     <w:multiLevelType w:val="hybridMultilevel"/>
     <w:tmpl w:val="65C25110"/>
@@ -8434,7 +10878,96 @@
       </w:pPr>
     </w:lvl>
   </w:abstractNum>
-  <w:abstractNum w:abstractNumId="22" w15:restartNumberingAfterBreak="0">
+  <w:abstractNum w:abstractNumId="25" w15:restartNumberingAfterBreak="0">
+    <w:nsid w:val="4C3718EB"/>
+    <w:multiLevelType w:val="hybridMultilevel"/>
+    <w:tmpl w:val="65C25110"/>
+    <w:lvl w:ilvl="0" w:tplc="ACBAD332">
+      <w:start w:val="1"/>
+      <w:numFmt w:val="decimal"/>
+      <w:lvlText w:val="%1."/>
+      <w:lvlJc w:val="left"/>
+      <w:pPr>
+        <w:ind w:left="1080" w:hanging="360"/>
+      </w:pPr>
+      <w:rPr>
+        <w:rFonts w:hint="default"/>
+      </w:rPr>
+    </w:lvl>
+    <w:lvl w:ilvl="1" w:tplc="04210019" w:tentative="1">
+      <w:start w:val="1"/>
+      <w:numFmt w:val="lowerLetter"/>
+      <w:lvlText w:val="%2."/>
+      <w:lvlJc w:val="left"/>
+      <w:pPr>
+        <w:ind w:left="1440" w:hanging="360"/>
+      </w:pPr>
+    </w:lvl>
+    <w:lvl w:ilvl="2" w:tplc="0421001B" w:tentative="1">
+      <w:start w:val="1"/>
+      <w:numFmt w:val="lowerRoman"/>
+      <w:lvlText w:val="%3."/>
+      <w:lvlJc w:val="right"/>
+      <w:pPr>
+        <w:ind w:left="2160" w:hanging="180"/>
+      </w:pPr>
+    </w:lvl>
+    <w:lvl w:ilvl="3" w:tplc="0421000F" w:tentative="1">
+      <w:start w:val="1"/>
+      <w:numFmt w:val="decimal"/>
+      <w:lvlText w:val="%4."/>
+      <w:lvlJc w:val="left"/>
+      <w:pPr>
+        <w:ind w:left="2880" w:hanging="360"/>
+      </w:pPr>
+    </w:lvl>
+    <w:lvl w:ilvl="4" w:tplc="04210019" w:tentative="1">
+      <w:start w:val="1"/>
+      <w:numFmt w:val="lowerLetter"/>
+      <w:lvlText w:val="%5."/>
+      <w:lvlJc w:val="left"/>
+      <w:pPr>
+        <w:ind w:left="3600" w:hanging="360"/>
+      </w:pPr>
+    </w:lvl>
+    <w:lvl w:ilvl="5" w:tplc="0421001B" w:tentative="1">
+      <w:start w:val="1"/>
+      <w:numFmt w:val="lowerRoman"/>
+      <w:lvlText w:val="%6."/>
+      <w:lvlJc w:val="right"/>
+      <w:pPr>
+        <w:ind w:left="4320" w:hanging="180"/>
+      </w:pPr>
+    </w:lvl>
+    <w:lvl w:ilvl="6" w:tplc="0421000F" w:tentative="1">
+      <w:start w:val="1"/>
+      <w:numFmt w:val="decimal"/>
+      <w:lvlText w:val="%7."/>
+      <w:lvlJc w:val="left"/>
+      <w:pPr>
+        <w:ind w:left="5040" w:hanging="360"/>
+      </w:pPr>
+    </w:lvl>
+    <w:lvl w:ilvl="7" w:tplc="04210019" w:tentative="1">
+      <w:start w:val="1"/>
+      <w:numFmt w:val="lowerLetter"/>
+      <w:lvlText w:val="%8."/>
+      <w:lvlJc w:val="left"/>
+      <w:pPr>
+        <w:ind w:left="5760" w:hanging="360"/>
+      </w:pPr>
+    </w:lvl>
+    <w:lvl w:ilvl="8" w:tplc="0421001B" w:tentative="1">
+      <w:start w:val="1"/>
+      <w:numFmt w:val="lowerRoman"/>
+      <w:lvlText w:val="%9."/>
+      <w:lvlJc w:val="right"/>
+      <w:pPr>
+        <w:ind w:left="6480" w:hanging="180"/>
+      </w:pPr>
+    </w:lvl>
+  </w:abstractNum>
+  <w:abstractNum w:abstractNumId="26" w15:restartNumberingAfterBreak="0">
     <w:nsid w:val="4C4771E0"/>
     <w:multiLevelType w:val="hybridMultilevel"/>
     <w:tmpl w:val="65C25110"/>
@@ -8523,17 +11056,17 @@
       </w:pPr>
     </w:lvl>
   </w:abstractNum>
-  <w:abstractNum w:abstractNumId="23" w15:restartNumberingAfterBreak="0">
-    <w:nsid w:val="4CFB7167"/>
+  <w:abstractNum w:abstractNumId="27" w15:restartNumberingAfterBreak="0">
+    <w:nsid w:val="4CE77AF5"/>
     <w:multiLevelType w:val="hybridMultilevel"/>
-    <w:tmpl w:val="2A7C1BDE"/>
-    <w:lvl w:ilvl="0" w:tplc="0421000F">
+    <w:tmpl w:val="65C25110"/>
+    <w:lvl w:ilvl="0" w:tplc="ACBAD332">
       <w:start w:val="1"/>
       <w:numFmt w:val="decimal"/>
       <w:lvlText w:val="%1."/>
       <w:lvlJc w:val="left"/>
       <w:pPr>
-        <w:ind w:left="720" w:hanging="360"/>
+        <w:ind w:left="1080" w:hanging="360"/>
       </w:pPr>
       <w:rPr>
         <w:rFonts w:hint="default"/>
@@ -8612,7 +11145,7 @@
       </w:pPr>
     </w:lvl>
   </w:abstractNum>
-  <w:abstractNum w:abstractNumId="24" w15:restartNumberingAfterBreak="0">
+  <w:abstractNum w:abstractNumId="28" w15:restartNumberingAfterBreak="0">
     <w:nsid w:val="4E8E7563"/>
     <w:multiLevelType w:val="hybridMultilevel"/>
     <w:tmpl w:val="65C25110"/>
@@ -8701,18 +11234,21 @@
       </w:pPr>
     </w:lvl>
   </w:abstractNum>
-  <w:abstractNum w:abstractNumId="25" w15:restartNumberingAfterBreak="0">
-    <w:nsid w:val="56D86EA0"/>
+  <w:abstractNum w:abstractNumId="29" w15:restartNumberingAfterBreak="0">
+    <w:nsid w:val="54DE1BCE"/>
     <w:multiLevelType w:val="hybridMultilevel"/>
-    <w:tmpl w:val="6EC6FEFC"/>
-    <w:lvl w:ilvl="0" w:tplc="0421000F">
+    <w:tmpl w:val="65C25110"/>
+    <w:lvl w:ilvl="0" w:tplc="ACBAD332">
       <w:start w:val="1"/>
       <w:numFmt w:val="decimal"/>
       <w:lvlText w:val="%1."/>
       <w:lvlJc w:val="left"/>
       <w:pPr>
-        <w:ind w:left="720" w:hanging="360"/>
-      </w:pPr>
+        <w:ind w:left="1080" w:hanging="360"/>
+      </w:pPr>
+      <w:rPr>
+        <w:rFonts w:hint="default"/>
+      </w:rPr>
     </w:lvl>
     <w:lvl w:ilvl="1" w:tplc="04210019" w:tentative="1">
       <w:start w:val="1"/>
@@ -8787,7 +11323,7 @@
       </w:pPr>
     </w:lvl>
   </w:abstractNum>
-  <w:abstractNum w:abstractNumId="26" w15:restartNumberingAfterBreak="0">
+  <w:abstractNum w:abstractNumId="30" w15:restartNumberingAfterBreak="0">
     <w:nsid w:val="5ACA4521"/>
     <w:multiLevelType w:val="hybridMultilevel"/>
     <w:tmpl w:val="65C25110"/>
@@ -8876,7 +11412,96 @@
       </w:pPr>
     </w:lvl>
   </w:abstractNum>
-  <w:abstractNum w:abstractNumId="27" w15:restartNumberingAfterBreak="0">
+  <w:abstractNum w:abstractNumId="31" w15:restartNumberingAfterBreak="0">
+    <w:nsid w:val="63556F82"/>
+    <w:multiLevelType w:val="hybridMultilevel"/>
+    <w:tmpl w:val="65C25110"/>
+    <w:lvl w:ilvl="0" w:tplc="ACBAD332">
+      <w:start w:val="1"/>
+      <w:numFmt w:val="decimal"/>
+      <w:lvlText w:val="%1."/>
+      <w:lvlJc w:val="left"/>
+      <w:pPr>
+        <w:ind w:left="1080" w:hanging="360"/>
+      </w:pPr>
+      <w:rPr>
+        <w:rFonts w:hint="default"/>
+      </w:rPr>
+    </w:lvl>
+    <w:lvl w:ilvl="1" w:tplc="04210019" w:tentative="1">
+      <w:start w:val="1"/>
+      <w:numFmt w:val="lowerLetter"/>
+      <w:lvlText w:val="%2."/>
+      <w:lvlJc w:val="left"/>
+      <w:pPr>
+        <w:ind w:left="1440" w:hanging="360"/>
+      </w:pPr>
+    </w:lvl>
+    <w:lvl w:ilvl="2" w:tplc="0421001B" w:tentative="1">
+      <w:start w:val="1"/>
+      <w:numFmt w:val="lowerRoman"/>
+      <w:lvlText w:val="%3."/>
+      <w:lvlJc w:val="right"/>
+      <w:pPr>
+        <w:ind w:left="2160" w:hanging="180"/>
+      </w:pPr>
+    </w:lvl>
+    <w:lvl w:ilvl="3" w:tplc="0421000F" w:tentative="1">
+      <w:start w:val="1"/>
+      <w:numFmt w:val="decimal"/>
+      <w:lvlText w:val="%4."/>
+      <w:lvlJc w:val="left"/>
+      <w:pPr>
+        <w:ind w:left="2880" w:hanging="360"/>
+      </w:pPr>
+    </w:lvl>
+    <w:lvl w:ilvl="4" w:tplc="04210019" w:tentative="1">
+      <w:start w:val="1"/>
+      <w:numFmt w:val="lowerLetter"/>
+      <w:lvlText w:val="%5."/>
+      <w:lvlJc w:val="left"/>
+      <w:pPr>
+        <w:ind w:left="3600" w:hanging="360"/>
+      </w:pPr>
+    </w:lvl>
+    <w:lvl w:ilvl="5" w:tplc="0421001B" w:tentative="1">
+      <w:start w:val="1"/>
+      <w:numFmt w:val="lowerRoman"/>
+      <w:lvlText w:val="%6."/>
+      <w:lvlJc w:val="right"/>
+      <w:pPr>
+        <w:ind w:left="4320" w:hanging="180"/>
+      </w:pPr>
+    </w:lvl>
+    <w:lvl w:ilvl="6" w:tplc="0421000F" w:tentative="1">
+      <w:start w:val="1"/>
+      <w:numFmt w:val="decimal"/>
+      <w:lvlText w:val="%7."/>
+      <w:lvlJc w:val="left"/>
+      <w:pPr>
+        <w:ind w:left="5040" w:hanging="360"/>
+      </w:pPr>
+    </w:lvl>
+    <w:lvl w:ilvl="7" w:tplc="04210019" w:tentative="1">
+      <w:start w:val="1"/>
+      <w:numFmt w:val="lowerLetter"/>
+      <w:lvlText w:val="%8."/>
+      <w:lvlJc w:val="left"/>
+      <w:pPr>
+        <w:ind w:left="5760" w:hanging="360"/>
+      </w:pPr>
+    </w:lvl>
+    <w:lvl w:ilvl="8" w:tplc="0421001B" w:tentative="1">
+      <w:start w:val="1"/>
+      <w:numFmt w:val="lowerRoman"/>
+      <w:lvlText w:val="%9."/>
+      <w:lvlJc w:val="right"/>
+      <w:pPr>
+        <w:ind w:left="6480" w:hanging="180"/>
+      </w:pPr>
+    </w:lvl>
+  </w:abstractNum>
+  <w:abstractNum w:abstractNumId="32" w15:restartNumberingAfterBreak="0">
     <w:nsid w:val="64D74F5B"/>
     <w:multiLevelType w:val="hybridMultilevel"/>
     <w:tmpl w:val="65C25110"/>
@@ -8965,7 +11590,7 @@
       </w:pPr>
     </w:lvl>
   </w:abstractNum>
-  <w:abstractNum w:abstractNumId="28" w15:restartNumberingAfterBreak="0">
+  <w:abstractNum w:abstractNumId="33" w15:restartNumberingAfterBreak="0">
     <w:nsid w:val="64E20A30"/>
     <w:multiLevelType w:val="hybridMultilevel"/>
     <w:tmpl w:val="65C25110"/>
@@ -9054,7 +11679,7 @@
       </w:pPr>
     </w:lvl>
   </w:abstractNum>
-  <w:abstractNum w:abstractNumId="29" w15:restartNumberingAfterBreak="0">
+  <w:abstractNum w:abstractNumId="34" w15:restartNumberingAfterBreak="0">
     <w:nsid w:val="654E340A"/>
     <w:multiLevelType w:val="hybridMultilevel"/>
     <w:tmpl w:val="65C25110"/>
@@ -9143,7 +11768,96 @@
       </w:pPr>
     </w:lvl>
   </w:abstractNum>
-  <w:abstractNum w:abstractNumId="30" w15:restartNumberingAfterBreak="0">
+  <w:abstractNum w:abstractNumId="35" w15:restartNumberingAfterBreak="0">
+    <w:nsid w:val="6691097E"/>
+    <w:multiLevelType w:val="hybridMultilevel"/>
+    <w:tmpl w:val="65C25110"/>
+    <w:lvl w:ilvl="0" w:tplc="ACBAD332">
+      <w:start w:val="1"/>
+      <w:numFmt w:val="decimal"/>
+      <w:lvlText w:val="%1."/>
+      <w:lvlJc w:val="left"/>
+      <w:pPr>
+        <w:ind w:left="1080" w:hanging="360"/>
+      </w:pPr>
+      <w:rPr>
+        <w:rFonts w:hint="default"/>
+      </w:rPr>
+    </w:lvl>
+    <w:lvl w:ilvl="1" w:tplc="04210019" w:tentative="1">
+      <w:start w:val="1"/>
+      <w:numFmt w:val="lowerLetter"/>
+      <w:lvlText w:val="%2."/>
+      <w:lvlJc w:val="left"/>
+      <w:pPr>
+        <w:ind w:left="1440" w:hanging="360"/>
+      </w:pPr>
+    </w:lvl>
+    <w:lvl w:ilvl="2" w:tplc="0421001B" w:tentative="1">
+      <w:start w:val="1"/>
+      <w:numFmt w:val="lowerRoman"/>
+      <w:lvlText w:val="%3."/>
+      <w:lvlJc w:val="right"/>
+      <w:pPr>
+        <w:ind w:left="2160" w:hanging="180"/>
+      </w:pPr>
+    </w:lvl>
+    <w:lvl w:ilvl="3" w:tplc="0421000F" w:tentative="1">
+      <w:start w:val="1"/>
+      <w:numFmt w:val="decimal"/>
+      <w:lvlText w:val="%4."/>
+      <w:lvlJc w:val="left"/>
+      <w:pPr>
+        <w:ind w:left="2880" w:hanging="360"/>
+      </w:pPr>
+    </w:lvl>
+    <w:lvl w:ilvl="4" w:tplc="04210019" w:tentative="1">
+      <w:start w:val="1"/>
+      <w:numFmt w:val="lowerLetter"/>
+      <w:lvlText w:val="%5."/>
+      <w:lvlJc w:val="left"/>
+      <w:pPr>
+        <w:ind w:left="3600" w:hanging="360"/>
+      </w:pPr>
+    </w:lvl>
+    <w:lvl w:ilvl="5" w:tplc="0421001B" w:tentative="1">
+      <w:start w:val="1"/>
+      <w:numFmt w:val="lowerRoman"/>
+      <w:lvlText w:val="%6."/>
+      <w:lvlJc w:val="right"/>
+      <w:pPr>
+        <w:ind w:left="4320" w:hanging="180"/>
+      </w:pPr>
+    </w:lvl>
+    <w:lvl w:ilvl="6" w:tplc="0421000F" w:tentative="1">
+      <w:start w:val="1"/>
+      <w:numFmt w:val="decimal"/>
+      <w:lvlText w:val="%7."/>
+      <w:lvlJc w:val="left"/>
+      <w:pPr>
+        <w:ind w:left="5040" w:hanging="360"/>
+      </w:pPr>
+    </w:lvl>
+    <w:lvl w:ilvl="7" w:tplc="04210019" w:tentative="1">
+      <w:start w:val="1"/>
+      <w:numFmt w:val="lowerLetter"/>
+      <w:lvlText w:val="%8."/>
+      <w:lvlJc w:val="left"/>
+      <w:pPr>
+        <w:ind w:left="5760" w:hanging="360"/>
+      </w:pPr>
+    </w:lvl>
+    <w:lvl w:ilvl="8" w:tplc="0421001B" w:tentative="1">
+      <w:start w:val="1"/>
+      <w:numFmt w:val="lowerRoman"/>
+      <w:lvlText w:val="%9."/>
+      <w:lvlJc w:val="right"/>
+      <w:pPr>
+        <w:ind w:left="6480" w:hanging="180"/>
+      </w:pPr>
+    </w:lvl>
+  </w:abstractNum>
+  <w:abstractNum w:abstractNumId="36" w15:restartNumberingAfterBreak="0">
     <w:nsid w:val="67197164"/>
     <w:multiLevelType w:val="hybridMultilevel"/>
     <w:tmpl w:val="65C25110"/>
@@ -9232,7 +11946,7 @@
       </w:pPr>
     </w:lvl>
   </w:abstractNum>
-  <w:abstractNum w:abstractNumId="31" w15:restartNumberingAfterBreak="0">
+  <w:abstractNum w:abstractNumId="37" w15:restartNumberingAfterBreak="0">
     <w:nsid w:val="68973308"/>
     <w:multiLevelType w:val="hybridMultilevel"/>
     <w:tmpl w:val="65C25110"/>
@@ -9321,7 +12035,7 @@
       </w:pPr>
     </w:lvl>
   </w:abstractNum>
-  <w:abstractNum w:abstractNumId="32" w15:restartNumberingAfterBreak="0">
+  <w:abstractNum w:abstractNumId="38" w15:restartNumberingAfterBreak="0">
     <w:nsid w:val="69564344"/>
     <w:multiLevelType w:val="hybridMultilevel"/>
     <w:tmpl w:val="65C25110"/>
@@ -9410,7 +12124,7 @@
       </w:pPr>
     </w:lvl>
   </w:abstractNum>
-  <w:abstractNum w:abstractNumId="33" w15:restartNumberingAfterBreak="0">
+  <w:abstractNum w:abstractNumId="39" w15:restartNumberingAfterBreak="0">
     <w:nsid w:val="6992517B"/>
     <w:multiLevelType w:val="hybridMultilevel"/>
     <w:tmpl w:val="65C25110"/>
@@ -9499,7 +12213,7 @@
       </w:pPr>
     </w:lvl>
   </w:abstractNum>
-  <w:abstractNum w:abstractNumId="34" w15:restartNumberingAfterBreak="0">
+  <w:abstractNum w:abstractNumId="40" w15:restartNumberingAfterBreak="0">
     <w:nsid w:val="6A3E2478"/>
     <w:multiLevelType w:val="hybridMultilevel"/>
     <w:tmpl w:val="65C25110"/>
@@ -9588,7 +12302,185 @@
       </w:pPr>
     </w:lvl>
   </w:abstractNum>
-  <w:abstractNum w:abstractNumId="35" w15:restartNumberingAfterBreak="0">
+  <w:abstractNum w:abstractNumId="41" w15:restartNumberingAfterBreak="0">
+    <w:nsid w:val="6A934A73"/>
+    <w:multiLevelType w:val="hybridMultilevel"/>
+    <w:tmpl w:val="65C25110"/>
+    <w:lvl w:ilvl="0" w:tplc="ACBAD332">
+      <w:start w:val="1"/>
+      <w:numFmt w:val="decimal"/>
+      <w:lvlText w:val="%1."/>
+      <w:lvlJc w:val="left"/>
+      <w:pPr>
+        <w:ind w:left="1080" w:hanging="360"/>
+      </w:pPr>
+      <w:rPr>
+        <w:rFonts w:hint="default"/>
+      </w:rPr>
+    </w:lvl>
+    <w:lvl w:ilvl="1" w:tplc="04210019" w:tentative="1">
+      <w:start w:val="1"/>
+      <w:numFmt w:val="lowerLetter"/>
+      <w:lvlText w:val="%2."/>
+      <w:lvlJc w:val="left"/>
+      <w:pPr>
+        <w:ind w:left="1440" w:hanging="360"/>
+      </w:pPr>
+    </w:lvl>
+    <w:lvl w:ilvl="2" w:tplc="0421001B" w:tentative="1">
+      <w:start w:val="1"/>
+      <w:numFmt w:val="lowerRoman"/>
+      <w:lvlText w:val="%3."/>
+      <w:lvlJc w:val="right"/>
+      <w:pPr>
+        <w:ind w:left="2160" w:hanging="180"/>
+      </w:pPr>
+    </w:lvl>
+    <w:lvl w:ilvl="3" w:tplc="0421000F" w:tentative="1">
+      <w:start w:val="1"/>
+      <w:numFmt w:val="decimal"/>
+      <w:lvlText w:val="%4."/>
+      <w:lvlJc w:val="left"/>
+      <w:pPr>
+        <w:ind w:left="2880" w:hanging="360"/>
+      </w:pPr>
+    </w:lvl>
+    <w:lvl w:ilvl="4" w:tplc="04210019" w:tentative="1">
+      <w:start w:val="1"/>
+      <w:numFmt w:val="lowerLetter"/>
+      <w:lvlText w:val="%5."/>
+      <w:lvlJc w:val="left"/>
+      <w:pPr>
+        <w:ind w:left="3600" w:hanging="360"/>
+      </w:pPr>
+    </w:lvl>
+    <w:lvl w:ilvl="5" w:tplc="0421001B" w:tentative="1">
+      <w:start w:val="1"/>
+      <w:numFmt w:val="lowerRoman"/>
+      <w:lvlText w:val="%6."/>
+      <w:lvlJc w:val="right"/>
+      <w:pPr>
+        <w:ind w:left="4320" w:hanging="180"/>
+      </w:pPr>
+    </w:lvl>
+    <w:lvl w:ilvl="6" w:tplc="0421000F" w:tentative="1">
+      <w:start w:val="1"/>
+      <w:numFmt w:val="decimal"/>
+      <w:lvlText w:val="%7."/>
+      <w:lvlJc w:val="left"/>
+      <w:pPr>
+        <w:ind w:left="5040" w:hanging="360"/>
+      </w:pPr>
+    </w:lvl>
+    <w:lvl w:ilvl="7" w:tplc="04210019" w:tentative="1">
+      <w:start w:val="1"/>
+      <w:numFmt w:val="lowerLetter"/>
+      <w:lvlText w:val="%8."/>
+      <w:lvlJc w:val="left"/>
+      <w:pPr>
+        <w:ind w:left="5760" w:hanging="360"/>
+      </w:pPr>
+    </w:lvl>
+    <w:lvl w:ilvl="8" w:tplc="0421001B" w:tentative="1">
+      <w:start w:val="1"/>
+      <w:numFmt w:val="lowerRoman"/>
+      <w:lvlText w:val="%9."/>
+      <w:lvlJc w:val="right"/>
+      <w:pPr>
+        <w:ind w:left="6480" w:hanging="180"/>
+      </w:pPr>
+    </w:lvl>
+  </w:abstractNum>
+  <w:abstractNum w:abstractNumId="42" w15:restartNumberingAfterBreak="0">
+    <w:nsid w:val="6C705C09"/>
+    <w:multiLevelType w:val="hybridMultilevel"/>
+    <w:tmpl w:val="65C25110"/>
+    <w:lvl w:ilvl="0" w:tplc="ACBAD332">
+      <w:start w:val="1"/>
+      <w:numFmt w:val="decimal"/>
+      <w:lvlText w:val="%1."/>
+      <w:lvlJc w:val="left"/>
+      <w:pPr>
+        <w:ind w:left="1080" w:hanging="360"/>
+      </w:pPr>
+      <w:rPr>
+        <w:rFonts w:hint="default"/>
+      </w:rPr>
+    </w:lvl>
+    <w:lvl w:ilvl="1" w:tplc="04210019" w:tentative="1">
+      <w:start w:val="1"/>
+      <w:numFmt w:val="lowerLetter"/>
+      <w:lvlText w:val="%2."/>
+      <w:lvlJc w:val="left"/>
+      <w:pPr>
+        <w:ind w:left="1440" w:hanging="360"/>
+      </w:pPr>
+    </w:lvl>
+    <w:lvl w:ilvl="2" w:tplc="0421001B" w:tentative="1">
+      <w:start w:val="1"/>
+      <w:numFmt w:val="lowerRoman"/>
+      <w:lvlText w:val="%3."/>
+      <w:lvlJc w:val="right"/>
+      <w:pPr>
+        <w:ind w:left="2160" w:hanging="180"/>
+      </w:pPr>
+    </w:lvl>
+    <w:lvl w:ilvl="3" w:tplc="0421000F" w:tentative="1">
+      <w:start w:val="1"/>
+      <w:numFmt w:val="decimal"/>
+      <w:lvlText w:val="%4."/>
+      <w:lvlJc w:val="left"/>
+      <w:pPr>
+        <w:ind w:left="2880" w:hanging="360"/>
+      </w:pPr>
+    </w:lvl>
+    <w:lvl w:ilvl="4" w:tplc="04210019" w:tentative="1">
+      <w:start w:val="1"/>
+      <w:numFmt w:val="lowerLetter"/>
+      <w:lvlText w:val="%5."/>
+      <w:lvlJc w:val="left"/>
+      <w:pPr>
+        <w:ind w:left="3600" w:hanging="360"/>
+      </w:pPr>
+    </w:lvl>
+    <w:lvl w:ilvl="5" w:tplc="0421001B" w:tentative="1">
+      <w:start w:val="1"/>
+      <w:numFmt w:val="lowerRoman"/>
+      <w:lvlText w:val="%6."/>
+      <w:lvlJc w:val="right"/>
+      <w:pPr>
+        <w:ind w:left="4320" w:hanging="180"/>
+      </w:pPr>
+    </w:lvl>
+    <w:lvl w:ilvl="6" w:tplc="0421000F" w:tentative="1">
+      <w:start w:val="1"/>
+      <w:numFmt w:val="decimal"/>
+      <w:lvlText w:val="%7."/>
+      <w:lvlJc w:val="left"/>
+      <w:pPr>
+        <w:ind w:left="5040" w:hanging="360"/>
+      </w:pPr>
+    </w:lvl>
+    <w:lvl w:ilvl="7" w:tplc="04210019" w:tentative="1">
+      <w:start w:val="1"/>
+      <w:numFmt w:val="lowerLetter"/>
+      <w:lvlText w:val="%8."/>
+      <w:lvlJc w:val="left"/>
+      <w:pPr>
+        <w:ind w:left="5760" w:hanging="360"/>
+      </w:pPr>
+    </w:lvl>
+    <w:lvl w:ilvl="8" w:tplc="0421001B" w:tentative="1">
+      <w:start w:val="1"/>
+      <w:numFmt w:val="lowerRoman"/>
+      <w:lvlText w:val="%9."/>
+      <w:lvlJc w:val="right"/>
+      <w:pPr>
+        <w:ind w:left="6480" w:hanging="180"/>
+      </w:pPr>
+    </w:lvl>
+  </w:abstractNum>
+  <w:abstractNum w:abstractNumId="43" w15:restartNumberingAfterBreak="0">
     <w:nsid w:val="6FD87590"/>
     <w:multiLevelType w:val="hybridMultilevel"/>
     <w:tmpl w:val="65C25110"/>
@@ -9677,7 +12569,7 @@
       </w:pPr>
     </w:lvl>
   </w:abstractNum>
-  <w:abstractNum w:abstractNumId="36" w15:restartNumberingAfterBreak="0">
+  <w:abstractNum w:abstractNumId="44" w15:restartNumberingAfterBreak="0">
     <w:nsid w:val="74147D3B"/>
     <w:multiLevelType w:val="hybridMultilevel"/>
     <w:tmpl w:val="65C25110"/>
@@ -9766,7 +12658,7 @@
       </w:pPr>
     </w:lvl>
   </w:abstractNum>
-  <w:abstractNum w:abstractNumId="37" w15:restartNumberingAfterBreak="0">
+  <w:abstractNum w:abstractNumId="45" w15:restartNumberingAfterBreak="0">
     <w:nsid w:val="74E00765"/>
     <w:multiLevelType w:val="hybridMultilevel"/>
     <w:tmpl w:val="65C25110"/>
@@ -9855,209 +12747,145 @@
       </w:pPr>
     </w:lvl>
   </w:abstractNum>
-  <w:abstractNum w:abstractNumId="38" w15:restartNumberingAfterBreak="0">
-    <w:nsid w:val="79A20E78"/>
-    <w:multiLevelType w:val="hybridMultilevel"/>
-    <w:tmpl w:val="7EAAD4E6"/>
-    <w:lvl w:ilvl="0" w:tplc="0421000F">
-      <w:start w:val="1"/>
-      <w:numFmt w:val="decimal"/>
-      <w:lvlText w:val="%1."/>
-      <w:lvlJc w:val="left"/>
-      <w:pPr>
-        <w:ind w:left="720" w:hanging="360"/>
-      </w:pPr>
-    </w:lvl>
-    <w:lvl w:ilvl="1" w:tplc="04210019" w:tentative="1">
-      <w:start w:val="1"/>
-      <w:numFmt w:val="lowerLetter"/>
-      <w:lvlText w:val="%2."/>
-      <w:lvlJc w:val="left"/>
-      <w:pPr>
-        <w:ind w:left="1440" w:hanging="360"/>
-      </w:pPr>
-    </w:lvl>
-    <w:lvl w:ilvl="2" w:tplc="0421001B" w:tentative="1">
-      <w:start w:val="1"/>
-      <w:numFmt w:val="lowerRoman"/>
-      <w:lvlText w:val="%3."/>
-      <w:lvlJc w:val="right"/>
-      <w:pPr>
-        <w:ind w:left="2160" w:hanging="180"/>
-      </w:pPr>
-    </w:lvl>
-    <w:lvl w:ilvl="3" w:tplc="0421000F" w:tentative="1">
-      <w:start w:val="1"/>
-      <w:numFmt w:val="decimal"/>
-      <w:lvlText w:val="%4."/>
-      <w:lvlJc w:val="left"/>
-      <w:pPr>
-        <w:ind w:left="2880" w:hanging="360"/>
-      </w:pPr>
-    </w:lvl>
-    <w:lvl w:ilvl="4" w:tplc="04210019" w:tentative="1">
-      <w:start w:val="1"/>
-      <w:numFmt w:val="lowerLetter"/>
-      <w:lvlText w:val="%5."/>
-      <w:lvlJc w:val="left"/>
-      <w:pPr>
-        <w:ind w:left="3600" w:hanging="360"/>
-      </w:pPr>
-    </w:lvl>
-    <w:lvl w:ilvl="5" w:tplc="0421001B" w:tentative="1">
-      <w:start w:val="1"/>
-      <w:numFmt w:val="lowerRoman"/>
-      <w:lvlText w:val="%6."/>
-      <w:lvlJc w:val="right"/>
-      <w:pPr>
-        <w:ind w:left="4320" w:hanging="180"/>
-      </w:pPr>
-    </w:lvl>
-    <w:lvl w:ilvl="6" w:tplc="0421000F" w:tentative="1">
-      <w:start w:val="1"/>
-      <w:numFmt w:val="decimal"/>
-      <w:lvlText w:val="%7."/>
-      <w:lvlJc w:val="left"/>
-      <w:pPr>
-        <w:ind w:left="5040" w:hanging="360"/>
-      </w:pPr>
-    </w:lvl>
-    <w:lvl w:ilvl="7" w:tplc="04210019" w:tentative="1">
-      <w:start w:val="1"/>
-      <w:numFmt w:val="lowerLetter"/>
-      <w:lvlText w:val="%8."/>
-      <w:lvlJc w:val="left"/>
-      <w:pPr>
-        <w:ind w:left="5760" w:hanging="360"/>
-      </w:pPr>
-    </w:lvl>
-    <w:lvl w:ilvl="8" w:tplc="0421001B" w:tentative="1">
-      <w:start w:val="1"/>
-      <w:numFmt w:val="lowerRoman"/>
-      <w:lvlText w:val="%9."/>
-      <w:lvlJc w:val="right"/>
-      <w:pPr>
-        <w:ind w:left="6480" w:hanging="180"/>
-      </w:pPr>
-    </w:lvl>
-  </w:abstractNum>
   <w:num w:numId="1">
+    <w:abstractNumId w:val="15"/>
+  </w:num>
+  <w:num w:numId="2">
+    <w:abstractNumId w:val="28"/>
+  </w:num>
+  <w:num w:numId="3">
+    <w:abstractNumId w:val="3"/>
+  </w:num>
+  <w:num w:numId="4">
+    <w:abstractNumId w:val="12"/>
+  </w:num>
+  <w:num w:numId="5">
+    <w:abstractNumId w:val="37"/>
+  </w:num>
+  <w:num w:numId="6">
+    <w:abstractNumId w:val="0"/>
+  </w:num>
+  <w:num w:numId="7">
+    <w:abstractNumId w:val="30"/>
+  </w:num>
+  <w:num w:numId="8">
     <w:abstractNumId w:val="38"/>
   </w:num>
-  <w:num w:numId="2">
+  <w:num w:numId="9">
+    <w:abstractNumId w:val="18"/>
+  </w:num>
+  <w:num w:numId="10">
+    <w:abstractNumId w:val="26"/>
+  </w:num>
+  <w:num w:numId="11">
+    <w:abstractNumId w:val="36"/>
+  </w:num>
+  <w:num w:numId="12">
+    <w:abstractNumId w:val="20"/>
+  </w:num>
+  <w:num w:numId="13">
+    <w:abstractNumId w:val="16"/>
+  </w:num>
+  <w:num w:numId="14">
+    <w:abstractNumId w:val="7"/>
+  </w:num>
+  <w:num w:numId="15">
+    <w:abstractNumId w:val="45"/>
+  </w:num>
+  <w:num w:numId="16">
+    <w:abstractNumId w:val="44"/>
+  </w:num>
+  <w:num w:numId="17">
+    <w:abstractNumId w:val="8"/>
+  </w:num>
+  <w:num w:numId="18">
+    <w:abstractNumId w:val="24"/>
+  </w:num>
+  <w:num w:numId="19">
+    <w:abstractNumId w:val="40"/>
+  </w:num>
+  <w:num w:numId="20">
+    <w:abstractNumId w:val="19"/>
+  </w:num>
+  <w:num w:numId="21">
+    <w:abstractNumId w:val="34"/>
+  </w:num>
+  <w:num w:numId="22">
+    <w:abstractNumId w:val="1"/>
+  </w:num>
+  <w:num w:numId="23">
+    <w:abstractNumId w:val="4"/>
+  </w:num>
+  <w:num w:numId="24">
+    <w:abstractNumId w:val="39"/>
+  </w:num>
+  <w:num w:numId="25">
+    <w:abstractNumId w:val="43"/>
+  </w:num>
+  <w:num w:numId="26">
+    <w:abstractNumId w:val="32"/>
+  </w:num>
+  <w:num w:numId="27">
+    <w:abstractNumId w:val="6"/>
+  </w:num>
+  <w:num w:numId="28">
+    <w:abstractNumId w:val="33"/>
+  </w:num>
+  <w:num w:numId="29">
+    <w:abstractNumId w:val="9"/>
+  </w:num>
+  <w:num w:numId="30">
     <w:abstractNumId w:val="23"/>
   </w:num>
-  <w:num w:numId="3">
-    <w:abstractNumId w:val="15"/>
+  <w:num w:numId="31">
+    <w:abstractNumId w:val="10"/>
   </w:num>
-  <w:num w:numId="4">
+  <w:num w:numId="32">
+    <w:abstractNumId w:val="21"/>
+  </w:num>
+  <w:num w:numId="33">
+    <w:abstractNumId w:val="5"/>
+  </w:num>
+  <w:num w:numId="34">
+    <w:abstractNumId w:val="17"/>
+  </w:num>
+  <w:num w:numId="35">
+    <w:abstractNumId w:val="31"/>
+  </w:num>
+  <w:num w:numId="36">
+    <w:abstractNumId w:val="35"/>
+  </w:num>
+  <w:num w:numId="37">
+    <w:abstractNumId w:val="13"/>
+  </w:num>
+  <w:num w:numId="38">
+    <w:abstractNumId w:val="11"/>
+  </w:num>
+  <w:num w:numId="39">
+    <w:abstractNumId w:val="27"/>
+  </w:num>
+  <w:num w:numId="40">
     <w:abstractNumId w:val="25"/>
   </w:num>
-  <w:num w:numId="5">
-    <w:abstractNumId w:val="10"/>
+  <w:num w:numId="41">
+    <w:abstractNumId w:val="42"/>
   </w:num>
-  <w:num w:numId="6">
-    <w:abstractNumId w:val="12"/>
-  </w:num>
-  <w:num w:numId="7">
-    <w:abstractNumId w:val="24"/>
-  </w:num>
-  <w:num w:numId="8">
+  <w:num w:numId="42">
     <w:abstractNumId w:val="2"/>
   </w:num>
-  <w:num w:numId="9">
-    <w:abstractNumId w:val="11"/>
+  <w:num w:numId="43">
+    <w:abstractNumId w:val="14"/>
   </w:num>
-  <w:num w:numId="10">
-    <w:abstractNumId w:val="31"/>
+  <w:num w:numId="44">
+    <w:abstractNumId w:val="41"/>
   </w:num>
-  <w:num w:numId="11">
-    <w:abstractNumId w:val="0"/>
+  <w:num w:numId="45">
+    <w:abstractNumId w:val="29"/>
   </w:num>
-  <w:num w:numId="12">
-    <w:abstractNumId w:val="26"/>
-  </w:num>
-  <w:num w:numId="13">
-    <w:abstractNumId w:val="32"/>
-  </w:num>
-  <w:num w:numId="14">
-    <w:abstractNumId w:val="16"/>
-  </w:num>
-  <w:num w:numId="15">
+  <w:num w:numId="46">
     <w:abstractNumId w:val="22"/>
   </w:num>
-  <w:num w:numId="16">
-    <w:abstractNumId w:val="30"/>
-  </w:num>
-  <w:num w:numId="17">
-    <w:abstractNumId w:val="18"/>
-  </w:num>
-  <w:num w:numId="18">
-    <w:abstractNumId w:val="13"/>
-  </w:num>
-  <w:num w:numId="19">
-    <w:abstractNumId w:val="6"/>
-  </w:num>
-  <w:num w:numId="20">
-    <w:abstractNumId w:val="37"/>
-  </w:num>
-  <w:num w:numId="21">
-    <w:abstractNumId w:val="36"/>
-  </w:num>
-  <w:num w:numId="22">
-    <w:abstractNumId w:val="7"/>
-  </w:num>
-  <w:num w:numId="23">
-    <w:abstractNumId w:val="21"/>
-  </w:num>
-  <w:num w:numId="24">
-    <w:abstractNumId w:val="34"/>
-  </w:num>
-  <w:num w:numId="25">
-    <w:abstractNumId w:val="17"/>
-  </w:num>
-  <w:num w:numId="26">
-    <w:abstractNumId w:val="29"/>
-  </w:num>
-  <w:num w:numId="27">
-    <w:abstractNumId w:val="1"/>
-  </w:num>
-  <w:num w:numId="28">
-    <w:abstractNumId w:val="3"/>
-  </w:num>
-  <w:num w:numId="29">
-    <w:abstractNumId w:val="33"/>
-  </w:num>
-  <w:num w:numId="30">
-    <w:abstractNumId w:val="35"/>
-  </w:num>
-  <w:num w:numId="31">
-    <w:abstractNumId w:val="27"/>
-  </w:num>
-  <w:num w:numId="32">
-    <w:abstractNumId w:val="5"/>
-  </w:num>
-  <w:num w:numId="33">
-    <w:abstractNumId w:val="28"/>
-  </w:num>
-  <w:num w:numId="34">
-    <w:abstractNumId w:val="8"/>
-  </w:num>
-  <w:num w:numId="35">
-    <w:abstractNumId w:val="20"/>
-  </w:num>
-  <w:num w:numId="36">
-    <w:abstractNumId w:val="9"/>
-  </w:num>
-  <w:num w:numId="37">
-    <w:abstractNumId w:val="19"/>
-  </w:num>
-  <w:num w:numId="38">
-    <w:abstractNumId w:val="4"/>
-  </w:num>
-  <w:num w:numId="39">
-    <w:abstractNumId w:val="14"/>
-  </w:num>
+  <w:numIdMacAtCleanup w:val="46"/>
 </w:numbering>
 </file>
 
